--- a/FOF/CN/5第三章(ccc).docx
+++ b/FOF/CN/5第三章(ccc).docx
@@ -85,7 +85,7 @@
       <w:pPr>
         <w:spacing w:beforeLines="50" w:before="120" w:afterLines="50" w:after="120" w:line="240" w:lineRule="auto"/>
         <w:rPr>
-          <w:rFonts w:ascii="宋体" w:hAnsi="宋体" w:cs="宋体" w:hint="eastAsia"/>
+          <w:rFonts w:ascii="宋体" w:hAnsi="宋体" w:cs="宋体"/>
           <w:color w:val="000000"/>
           <w:sz w:val="20"/>
           <w:szCs w:val="14"/>
@@ -780,7 +780,7 @@
         </w:rPr>
         <w:t xml:space="preserve"> </w:t>
       </w:r>
-      <w:hyperlink r:id="rId7" w:tgtFrame="_blank" w:history="1">
+      <w:hyperlink r:id="rId8" w:tgtFrame="_blank" w:history="1">
         <w:r>
           <w:rPr>
             <w:rFonts w:ascii="宋体" w:hAnsi="宋体" w:cs="宋体"/>
@@ -1371,7 +1371,27 @@
           <w:sz w:val="28"/>
           <w:szCs w:val="20"/>
         </w:rPr>
-        <w:t>等都曾调研过行业的规模，</w:t>
+        <w:t>等都曾调研</w:t>
+      </w:r>
+      <w:proofErr w:type="gramStart"/>
+      <w:r>
+        <w:rPr>
+          <w:rFonts w:ascii="宋体" w:hAnsi="宋体" w:cs="宋体" w:hint="eastAsia"/>
+          <w:color w:val="212121"/>
+          <w:sz w:val="28"/>
+          <w:szCs w:val="20"/>
+        </w:rPr>
+        <w:t>过行业</w:t>
+      </w:r>
+      <w:proofErr w:type="gramEnd"/>
+      <w:r>
+        <w:rPr>
+          <w:rFonts w:ascii="宋体" w:hAnsi="宋体" w:cs="宋体" w:hint="eastAsia"/>
+          <w:color w:val="212121"/>
+          <w:sz w:val="28"/>
+          <w:szCs w:val="20"/>
+        </w:rPr>
+        <w:t>的规模，</w:t>
       </w:r>
       <w:r>
         <w:rPr>
@@ -1471,7 +1491,27 @@
           <w:sz w:val="28"/>
           <w:szCs w:val="20"/>
         </w:rPr>
-        <w:t>规模大概是2万亿美元</w:t>
+        <w:t>规模大概是2</w:t>
+      </w:r>
+      <w:proofErr w:type="gramStart"/>
+      <w:r>
+        <w:rPr>
+          <w:rFonts w:ascii="宋体" w:hAnsi="宋体" w:cs="宋体" w:hint="eastAsia"/>
+          <w:color w:val="212121"/>
+          <w:sz w:val="28"/>
+          <w:szCs w:val="20"/>
+        </w:rPr>
+        <w:t>万亿</w:t>
+      </w:r>
+      <w:proofErr w:type="gramEnd"/>
+      <w:r>
+        <w:rPr>
+          <w:rFonts w:ascii="宋体" w:hAnsi="宋体" w:cs="宋体" w:hint="eastAsia"/>
+          <w:color w:val="212121"/>
+          <w:sz w:val="28"/>
+          <w:szCs w:val="20"/>
+        </w:rPr>
+        <w:t>美元</w:t>
       </w:r>
       <w:r>
         <w:rPr>
@@ -1481,6 +1521,16 @@
           <w:szCs w:val="20"/>
         </w:rPr>
         <w:t>。</w:t>
+      </w:r>
+      <w:r>
+        <w:rPr>
+          <w:rStyle w:val="a8"/>
+          <w:rFonts w:ascii="宋体" w:hAnsi="宋体" w:cs="宋体"/>
+          <w:color w:val="212121"/>
+          <w:sz w:val="28"/>
+          <w:szCs w:val="20"/>
+        </w:rPr>
+        <w:footnoteReference w:id="1"/>
       </w:r>
     </w:p>
     <w:p>
@@ -1604,8 +1654,19 @@
           <w:sz w:val="28"/>
           <w:szCs w:val="20"/>
         </w:rPr>
-        <w:t>最好的一份关于对冲基金规模指标的报告是PerTrac</w:t>
-      </w:r>
+        <w:t>最好的一份关于对冲基金规模指标的报告是</w:t>
+      </w:r>
+      <w:proofErr w:type="spellStart"/>
+      <w:r>
+        <w:rPr>
+          <w:rFonts w:ascii="宋体" w:hAnsi="宋体" w:cs="宋体" w:hint="eastAsia"/>
+          <w:color w:val="212121"/>
+          <w:sz w:val="28"/>
+          <w:szCs w:val="20"/>
+        </w:rPr>
+        <w:t>PerTrac</w:t>
+      </w:r>
+      <w:proofErr w:type="spellEnd"/>
       <w:r>
         <w:rPr>
           <w:rFonts w:ascii="宋体" w:hAnsi="宋体" w:cs="宋体" w:hint="eastAsia"/>
@@ -1651,6 +1712,7 @@
         </w:rPr>
         <w:t>。</w:t>
       </w:r>
+      <w:proofErr w:type="spellStart"/>
       <w:r>
         <w:rPr>
           <w:rFonts w:ascii="宋体" w:hAnsi="宋体" w:cs="宋体"/>
@@ -1660,6 +1722,7 @@
         </w:rPr>
         <w:t>PerTrac</w:t>
       </w:r>
+      <w:proofErr w:type="spellEnd"/>
       <w:r>
         <w:rPr>
           <w:rFonts w:ascii="宋体" w:hAnsi="宋体" w:cs="宋体" w:hint="eastAsia"/>
@@ -1777,6 +1840,7 @@
         </w:rPr>
         <w:t>绩效跟踪报告。</w:t>
       </w:r>
+      <w:proofErr w:type="spellStart"/>
       <w:r>
         <w:rPr>
           <w:rFonts w:ascii="宋体" w:hAnsi="宋体" w:cs="宋体"/>
@@ -1786,6 +1850,7 @@
         </w:rPr>
         <w:t>PerTrac</w:t>
       </w:r>
+      <w:proofErr w:type="spellEnd"/>
       <w:r>
         <w:rPr>
           <w:rFonts w:ascii="宋体" w:hAnsi="宋体" w:cs="宋体" w:hint="eastAsia"/>
@@ -1847,8 +1912,9 @@
           <w:sz w:val="28"/>
           <w:szCs w:val="20"/>
         </w:rPr>
-        <w:t xml:space="preserve">巴克莱, CogenHege, CISDM, </w:t>
-      </w:r>
+        <w:t xml:space="preserve">巴克莱, </w:t>
+      </w:r>
+      <w:proofErr w:type="spellStart"/>
       <w:r>
         <w:rPr>
           <w:rFonts w:ascii="宋体" w:hAnsi="宋体" w:cs="宋体"/>
@@ -1856,9 +1922,28 @@
           <w:sz w:val="28"/>
           <w:szCs w:val="20"/>
         </w:rPr>
+        <w:t>CogenHege</w:t>
+      </w:r>
+      <w:proofErr w:type="spellEnd"/>
+      <w:r>
+        <w:rPr>
+          <w:rFonts w:ascii="宋体" w:hAnsi="宋体" w:cs="宋体"/>
+          <w:color w:val="212121"/>
+          <w:sz w:val="28"/>
+          <w:szCs w:val="20"/>
+        </w:rPr>
+        <w:t xml:space="preserve">, CISDM, </w:t>
+      </w:r>
+      <w:r>
+        <w:rPr>
+          <w:rFonts w:ascii="宋体" w:hAnsi="宋体" w:cs="宋体"/>
+          <w:color w:val="212121"/>
+          <w:sz w:val="28"/>
+          <w:szCs w:val="20"/>
+        </w:rPr>
         <w:t>Eureka,</w:t>
       </w:r>
-      <w:hyperlink r:id="rId8" w:tgtFrame="_blank" w:history="1">
+      <w:hyperlink r:id="rId9" w:tgtFrame="_blank" w:history="1">
         <w:r>
           <w:rPr>
             <w:rFonts w:ascii="宋体" w:hAnsi="宋体" w:cs="宋体"/>
@@ -1903,7 +1988,47 @@
           <w:sz w:val="28"/>
           <w:szCs w:val="20"/>
         </w:rPr>
-        <w:t>Lipper/Tass, Morningstar/Altvest,</w:t>
+        <w:t>Lipper/</w:t>
+      </w:r>
+      <w:proofErr w:type="spellStart"/>
+      <w:r>
+        <w:rPr>
+          <w:rFonts w:ascii="宋体" w:hAnsi="宋体" w:cs="宋体"/>
+          <w:color w:val="212121"/>
+          <w:sz w:val="28"/>
+          <w:szCs w:val="20"/>
+        </w:rPr>
+        <w:t>Tass</w:t>
+      </w:r>
+      <w:proofErr w:type="spellEnd"/>
+      <w:r>
+        <w:rPr>
+          <w:rFonts w:ascii="宋体" w:hAnsi="宋体" w:cs="宋体"/>
+          <w:color w:val="212121"/>
+          <w:sz w:val="28"/>
+          <w:szCs w:val="20"/>
+        </w:rPr>
+        <w:t>, Morningstar/</w:t>
+      </w:r>
+      <w:proofErr w:type="spellStart"/>
+      <w:r>
+        <w:rPr>
+          <w:rFonts w:ascii="宋体" w:hAnsi="宋体" w:cs="宋体"/>
+          <w:color w:val="212121"/>
+          <w:sz w:val="28"/>
+          <w:szCs w:val="20"/>
+        </w:rPr>
+        <w:t>Altvest</w:t>
+      </w:r>
+      <w:proofErr w:type="spellEnd"/>
+      <w:r>
+        <w:rPr>
+          <w:rFonts w:ascii="宋体" w:hAnsi="宋体" w:cs="宋体"/>
+          <w:color w:val="212121"/>
+          <w:sz w:val="28"/>
+          <w:szCs w:val="20"/>
+        </w:rPr>
+        <w:t>,</w:t>
       </w:r>
       <w:r>
         <w:rPr>
@@ -2172,6 +2297,7 @@
         </w:rPr>
         <w:t>，</w:t>
       </w:r>
+      <w:proofErr w:type="spellStart"/>
       <w:r>
         <w:rPr>
           <w:rFonts w:ascii="宋体" w:hAnsi="宋体" w:cs="宋体"/>
@@ -2181,6 +2307,7 @@
         </w:rPr>
         <w:t>PerTrac</w:t>
       </w:r>
+      <w:proofErr w:type="spellEnd"/>
       <w:r>
         <w:rPr>
           <w:rFonts w:ascii="宋体" w:hAnsi="宋体" w:cs="宋体" w:hint="eastAsia"/>
@@ -2458,16 +2585,7 @@
           <w:sz w:val="28"/>
           <w:szCs w:val="20"/>
         </w:rPr>
-        <w:t>中</w:t>
-      </w:r>
-      <w:r>
-        <w:rPr>
-          <w:rFonts w:ascii="宋体" w:hAnsi="宋体" w:cs="宋体" w:hint="eastAsia"/>
-          <w:color w:val="212121"/>
-          <w:sz w:val="28"/>
-          <w:szCs w:val="20"/>
-        </w:rPr>
-        <w:t>的</w:t>
+        <w:t>中的</w:t>
       </w:r>
       <w:r>
         <w:rPr>
@@ -2682,14 +2800,25 @@
         </w:rPr>
         <w:t>有多少对冲基金没有参加统计。</w:t>
       </w:r>
-      <w:r>
-        <w:rPr>
-          <w:rFonts w:ascii="宋体" w:hAnsi="宋体" w:cs="宋体" w:hint="eastAsia"/>
-          <w:color w:val="212121"/>
-          <w:sz w:val="28"/>
-          <w:szCs w:val="20"/>
-        </w:rPr>
-        <w:t>PerTrac的一个雇员</w:t>
+      <w:proofErr w:type="spellStart"/>
+      <w:r>
+        <w:rPr>
+          <w:rFonts w:ascii="宋体" w:hAnsi="宋体" w:cs="宋体" w:hint="eastAsia"/>
+          <w:color w:val="212121"/>
+          <w:sz w:val="28"/>
+          <w:szCs w:val="20"/>
+        </w:rPr>
+        <w:t>PerTrac</w:t>
+      </w:r>
+      <w:proofErr w:type="spellEnd"/>
+      <w:r>
+        <w:rPr>
+          <w:rFonts w:ascii="宋体" w:hAnsi="宋体" w:cs="宋体" w:hint="eastAsia"/>
+          <w:color w:val="212121"/>
+          <w:sz w:val="28"/>
+          <w:szCs w:val="20"/>
+        </w:rPr>
+        <w:t>的一个雇员</w:t>
       </w:r>
       <w:r>
         <w:rPr>
@@ -2911,6 +3040,7 @@
           <w:sz w:val="28"/>
           <w:szCs w:val="20"/>
         </w:rPr>
+        <w:lastRenderedPageBreak/>
         <w:t>她说，</w:t>
       </w:r>
       <w:r>
@@ -3010,7 +3140,6 @@
       <w:pPr>
         <w:spacing w:beforeLines="50" w:before="120" w:afterLines="50" w:after="120" w:line="240" w:lineRule="auto"/>
         <w:rPr>
-          <w:rFonts w:hint="eastAsia"/>
           <w:sz w:val="36"/>
         </w:rPr>
       </w:pPr>
@@ -3019,20 +3148,18 @@
       <w:pPr>
         <w:spacing w:beforeLines="50" w:before="120" w:afterLines="50" w:after="120" w:line="240" w:lineRule="auto"/>
         <w:rPr>
+          <w:b/>
+          <w:sz w:val="36"/>
+          <w:u w:val="single"/>
+        </w:rPr>
+      </w:pPr>
+      <w:r>
+        <w:rPr>
           <w:rFonts w:hint="eastAsia"/>
           <w:b/>
           <w:sz w:val="36"/>
           <w:u w:val="single"/>
         </w:rPr>
-      </w:pPr>
-      <w:r>
-        <w:rPr>
-          <w:rFonts w:hint="eastAsia"/>
-          <w:b/>
-          <w:sz w:val="36"/>
-          <w:u w:val="single"/>
-        </w:rPr>
-        <w:lastRenderedPageBreak/>
         <w:t>报告薄弱</w:t>
       </w:r>
     </w:p>
@@ -3253,7 +3380,7 @@
         <w:shd w:val="clear" w:color="auto" w:fill="FFFFFF"/>
         <w:spacing w:beforeLines="50" w:before="120" w:afterLines="50" w:after="120"/>
         <w:rPr>
-          <w:rFonts w:ascii="Calibri" w:eastAsia="宋体" w:hAnsi="Calibri" w:cs="Times New Roman" w:hint="eastAsia"/>
+          <w:rFonts w:ascii="Calibri" w:eastAsia="宋体" w:hAnsi="Calibri" w:cs="Times New Roman"/>
           <w:sz w:val="36"/>
           <w:szCs w:val="22"/>
           <w:u w:val="single"/>
@@ -3445,7 +3572,7 @@
       <w:pPr>
         <w:spacing w:beforeLines="50" w:before="120" w:afterLines="50" w:after="120" w:line="240" w:lineRule="auto"/>
         <w:rPr>
-          <w:rFonts w:ascii="宋体" w:hAnsi="宋体" w:cs="宋体" w:hint="eastAsia"/>
+          <w:rFonts w:ascii="宋体" w:hAnsi="宋体" w:cs="宋体"/>
           <w:b/>
           <w:color w:val="000000"/>
           <w:sz w:val="28"/>
@@ -3485,7 +3612,7 @@
         <w:shd w:val="clear" w:color="auto" w:fill="FFFFFF"/>
         <w:spacing w:beforeLines="50" w:before="120" w:afterLines="50" w:after="120"/>
         <w:rPr>
-          <w:rFonts w:ascii="Calibri" w:eastAsia="宋体" w:hAnsi="Calibri" w:cs="Times New Roman" w:hint="eastAsia"/>
+          <w:rFonts w:ascii="Calibri" w:eastAsia="宋体" w:hAnsi="Calibri" w:cs="Times New Roman"/>
           <w:sz w:val="36"/>
           <w:szCs w:val="22"/>
           <w:u w:val="single"/>
@@ -3498,7 +3625,7 @@
         <w:shd w:val="clear" w:color="auto" w:fill="FFFFFF"/>
         <w:spacing w:beforeLines="50" w:before="120" w:afterLines="50" w:after="120"/>
         <w:rPr>
-          <w:rFonts w:ascii="inherit" w:hAnsi="inherit" w:hint="eastAsia"/>
+          <w:rFonts w:ascii="inherit" w:hAnsi="inherit"/>
           <w:color w:val="212121"/>
           <w:sz w:val="28"/>
         </w:rPr>
@@ -3742,7 +3869,7 @@
         <w:shd w:val="clear" w:color="auto" w:fill="FFFFFF"/>
         <w:spacing w:beforeLines="50" w:before="120" w:afterLines="50" w:after="120"/>
         <w:rPr>
-          <w:rFonts w:ascii="宋体" w:eastAsia="宋体" w:hAnsi="宋体" w:cs="宋体" w:hint="eastAsia"/>
+          <w:rFonts w:ascii="宋体" w:eastAsia="宋体" w:hAnsi="宋体" w:cs="宋体"/>
           <w:color w:val="212121"/>
           <w:sz w:val="28"/>
         </w:rPr>
@@ -3754,66 +3881,186 @@
         <w:shd w:val="clear" w:color="auto" w:fill="FFFFFF"/>
         <w:spacing w:beforeLines="50" w:before="120" w:afterLines="50" w:after="120"/>
         <w:rPr>
+          <w:rFonts w:ascii="inherit" w:hAnsi="inherit"/>
+          <w:color w:val="212121"/>
+          <w:sz w:val="28"/>
+        </w:rPr>
+      </w:pPr>
+      <w:r>
+        <w:rPr>
+          <w:rFonts w:ascii="宋体" w:eastAsia="宋体" w:hAnsi="宋体" w:cs="宋体" w:hint="eastAsia"/>
+          <w:color w:val="212121"/>
+          <w:sz w:val="28"/>
+        </w:rPr>
+        <w:t>例如，一个</w:t>
+      </w:r>
+      <w:r>
+        <w:rPr>
+          <w:rFonts w:ascii="宋体" w:eastAsia="宋体" w:hAnsi="宋体" w:cs="宋体" w:hint="eastAsia"/>
+          <w:color w:val="212121"/>
+          <w:sz w:val="28"/>
+        </w:rPr>
+        <w:t>多</w:t>
+      </w:r>
+      <w:r>
+        <w:rPr>
+          <w:rFonts w:ascii="宋体" w:eastAsia="宋体" w:hAnsi="宋体" w:cs="宋体" w:hint="eastAsia"/>
+          <w:color w:val="212121"/>
+          <w:sz w:val="28"/>
+        </w:rPr>
+        <w:t>/</w:t>
+      </w:r>
+      <w:r>
+        <w:rPr>
+          <w:rFonts w:ascii="宋体" w:eastAsia="宋体" w:hAnsi="宋体" w:cs="宋体" w:hint="eastAsia"/>
+          <w:color w:val="212121"/>
+          <w:sz w:val="28"/>
+        </w:rPr>
+        <w:t>空股权</w:t>
+      </w:r>
+      <w:r>
+        <w:rPr>
+          <w:rFonts w:ascii="宋体" w:eastAsia="宋体" w:hAnsi="宋体" w:cs="宋体" w:hint="eastAsia"/>
+          <w:color w:val="212121"/>
+          <w:sz w:val="28"/>
+        </w:rPr>
+        <w:t>对冲基金，</w:t>
+      </w:r>
+      <w:r>
+        <w:rPr>
+          <w:rFonts w:ascii="宋体" w:eastAsia="宋体" w:hAnsi="宋体" w:cs="宋体" w:hint="eastAsia"/>
+          <w:color w:val="212121"/>
+          <w:sz w:val="28"/>
+        </w:rPr>
+        <w:t>有限合伙人股权</w:t>
+      </w:r>
+      <w:r>
+        <w:rPr>
+          <w:rFonts w:ascii="宋体" w:eastAsia="宋体" w:hAnsi="宋体" w:cs="宋体" w:hint="eastAsia"/>
+          <w:color w:val="212121"/>
+          <w:sz w:val="28"/>
+        </w:rPr>
+        <w:t>有</w:t>
+      </w:r>
+      <w:r>
+        <w:rPr>
+          <w:rFonts w:ascii="Times New Roman" w:hAnsi="Times New Roman" w:cs="Times New Roman"/>
+          <w:color w:val="212121"/>
+          <w:sz w:val="28"/>
+        </w:rPr>
+        <w:t>1</w:t>
+      </w:r>
+      <w:r>
+        <w:rPr>
+          <w:rFonts w:ascii="宋体" w:eastAsia="宋体" w:hAnsi="宋体" w:cs="宋体" w:hint="eastAsia"/>
+          <w:color w:val="212121"/>
+          <w:sz w:val="28"/>
+        </w:rPr>
+        <w:t>亿美元</w:t>
+      </w:r>
+      <w:r>
+        <w:rPr>
+          <w:rFonts w:ascii="宋体" w:eastAsia="宋体" w:hAnsi="宋体" w:cs="宋体" w:hint="eastAsia"/>
+          <w:color w:val="212121"/>
+          <w:sz w:val="28"/>
+        </w:rPr>
+        <w:t>，</w:t>
+      </w:r>
+      <w:r>
+        <w:rPr>
+          <w:rFonts w:ascii="宋体" w:eastAsia="宋体" w:hAnsi="宋体" w:cs="宋体" w:hint="eastAsia"/>
+          <w:color w:val="212121"/>
+          <w:sz w:val="28"/>
+        </w:rPr>
+        <w:t>可能</w:t>
+      </w:r>
+      <w:r>
+        <w:rPr>
+          <w:rFonts w:ascii="宋体" w:eastAsia="宋体" w:hAnsi="宋体" w:cs="宋体" w:hint="eastAsia"/>
+          <w:color w:val="212121"/>
+          <w:sz w:val="28"/>
+        </w:rPr>
+        <w:t>会投资</w:t>
+      </w:r>
+      <w:r>
+        <w:rPr>
+          <w:rFonts w:ascii="Times New Roman" w:hAnsi="Times New Roman" w:cs="Times New Roman"/>
+          <w:color w:val="212121"/>
+          <w:sz w:val="28"/>
+        </w:rPr>
+        <w:t>1</w:t>
+      </w:r>
+      <w:r>
+        <w:rPr>
+          <w:rFonts w:ascii="宋体" w:eastAsia="宋体" w:hAnsi="宋体" w:cs="宋体" w:hint="eastAsia"/>
+          <w:color w:val="212121"/>
+          <w:sz w:val="28"/>
+        </w:rPr>
+        <w:t>亿美元的</w:t>
+      </w:r>
+      <w:r>
+        <w:rPr>
+          <w:rFonts w:ascii="宋体" w:eastAsia="宋体" w:hAnsi="宋体" w:cs="宋体" w:hint="eastAsia"/>
+          <w:color w:val="212121"/>
+          <w:sz w:val="28"/>
+        </w:rPr>
+        <w:t>多头</w:t>
+      </w:r>
+      <w:r>
+        <w:rPr>
+          <w:rFonts w:ascii="宋体" w:eastAsia="宋体" w:hAnsi="宋体" w:cs="宋体" w:hint="eastAsia"/>
+          <w:color w:val="212121"/>
+          <w:sz w:val="28"/>
+        </w:rPr>
+        <w:t>证券和</w:t>
+      </w:r>
+      <w:r>
+        <w:rPr>
           <w:rFonts w:ascii="inherit" w:hAnsi="inherit" w:hint="eastAsia"/>
           <w:color w:val="212121"/>
           <w:sz w:val="28"/>
         </w:rPr>
-      </w:pPr>
-      <w:r>
-        <w:rPr>
-          <w:rFonts w:ascii="宋体" w:eastAsia="宋体" w:hAnsi="宋体" w:cs="宋体" w:hint="eastAsia"/>
-          <w:color w:val="212121"/>
-          <w:sz w:val="28"/>
-        </w:rPr>
-        <w:t>例如，一个</w:t>
-      </w:r>
-      <w:r>
-        <w:rPr>
-          <w:rFonts w:ascii="宋体" w:eastAsia="宋体" w:hAnsi="宋体" w:cs="宋体" w:hint="eastAsia"/>
-          <w:color w:val="212121"/>
-          <w:sz w:val="28"/>
-        </w:rPr>
-        <w:t>多</w:t>
-      </w:r>
-      <w:r>
-        <w:rPr>
-          <w:rFonts w:ascii="宋体" w:eastAsia="宋体" w:hAnsi="宋体" w:cs="宋体" w:hint="eastAsia"/>
-          <w:color w:val="212121"/>
-          <w:sz w:val="28"/>
-        </w:rPr>
-        <w:t>/</w:t>
-      </w:r>
-      <w:r>
-        <w:rPr>
-          <w:rFonts w:ascii="宋体" w:eastAsia="宋体" w:hAnsi="宋体" w:cs="宋体" w:hint="eastAsia"/>
-          <w:color w:val="212121"/>
-          <w:sz w:val="28"/>
-        </w:rPr>
-        <w:t>空股权</w:t>
-      </w:r>
-      <w:r>
-        <w:rPr>
-          <w:rFonts w:ascii="宋体" w:eastAsia="宋体" w:hAnsi="宋体" w:cs="宋体" w:hint="eastAsia"/>
-          <w:color w:val="212121"/>
-          <w:sz w:val="28"/>
-        </w:rPr>
-        <w:t>对冲基金，</w:t>
-      </w:r>
-      <w:r>
-        <w:rPr>
-          <w:rFonts w:ascii="宋体" w:eastAsia="宋体" w:hAnsi="宋体" w:cs="宋体" w:hint="eastAsia"/>
-          <w:color w:val="212121"/>
-          <w:sz w:val="28"/>
-        </w:rPr>
-        <w:t>有限合伙人股权</w:t>
-      </w:r>
-      <w:r>
-        <w:rPr>
-          <w:rFonts w:ascii="宋体" w:eastAsia="宋体" w:hAnsi="宋体" w:cs="宋体" w:hint="eastAsia"/>
-          <w:color w:val="212121"/>
-          <w:sz w:val="28"/>
-        </w:rPr>
-        <w:t>有</w:t>
+        <w:t>8000</w:t>
+      </w:r>
+      <w:r>
+        <w:rPr>
+          <w:rFonts w:ascii="宋体" w:eastAsia="宋体" w:hAnsi="宋体" w:cs="宋体" w:hint="eastAsia"/>
+          <w:color w:val="212121"/>
+          <w:sz w:val="28"/>
+        </w:rPr>
+        <w:t>万美元</w:t>
+      </w:r>
+      <w:r>
+        <w:rPr>
+          <w:rFonts w:ascii="宋体" w:eastAsia="宋体" w:hAnsi="宋体" w:cs="宋体" w:hint="eastAsia"/>
+          <w:color w:val="212121"/>
+          <w:sz w:val="28"/>
+        </w:rPr>
+        <w:t>的空头</w:t>
+      </w:r>
+      <w:r>
+        <w:rPr>
+          <w:rFonts w:ascii="宋体" w:eastAsia="宋体" w:hAnsi="宋体" w:cs="宋体" w:hint="eastAsia"/>
+          <w:color w:val="212121"/>
+          <w:sz w:val="28"/>
+        </w:rPr>
+        <w:t>。总</w:t>
+      </w:r>
+      <w:r>
+        <w:rPr>
+          <w:rFonts w:ascii="宋体" w:eastAsia="宋体" w:hAnsi="宋体" w:cs="宋体" w:hint="eastAsia"/>
+          <w:color w:val="212121"/>
+          <w:sz w:val="28"/>
+        </w:rPr>
+        <w:t>敞口</w:t>
+      </w:r>
+      <w:r>
+        <w:rPr>
+          <w:rFonts w:ascii="宋体" w:eastAsia="宋体" w:hAnsi="宋体" w:cs="宋体" w:hint="eastAsia"/>
+          <w:color w:val="212121"/>
+          <w:sz w:val="28"/>
+        </w:rPr>
+        <w:t>为</w:t>
       </w:r>
       <w:r>
         <w:rPr>
@@ -3821,126 +4068,6 @@
           <w:color w:val="212121"/>
           <w:sz w:val="28"/>
         </w:rPr>
-        <w:t>1</w:t>
-      </w:r>
-      <w:r>
-        <w:rPr>
-          <w:rFonts w:ascii="宋体" w:eastAsia="宋体" w:hAnsi="宋体" w:cs="宋体" w:hint="eastAsia"/>
-          <w:color w:val="212121"/>
-          <w:sz w:val="28"/>
-        </w:rPr>
-        <w:t>亿美元</w:t>
-      </w:r>
-      <w:r>
-        <w:rPr>
-          <w:rFonts w:ascii="宋体" w:eastAsia="宋体" w:hAnsi="宋体" w:cs="宋体" w:hint="eastAsia"/>
-          <w:color w:val="212121"/>
-          <w:sz w:val="28"/>
-        </w:rPr>
-        <w:t>，</w:t>
-      </w:r>
-      <w:r>
-        <w:rPr>
-          <w:rFonts w:ascii="宋体" w:eastAsia="宋体" w:hAnsi="宋体" w:cs="宋体" w:hint="eastAsia"/>
-          <w:color w:val="212121"/>
-          <w:sz w:val="28"/>
-        </w:rPr>
-        <w:t>可能</w:t>
-      </w:r>
-      <w:r>
-        <w:rPr>
-          <w:rFonts w:ascii="宋体" w:eastAsia="宋体" w:hAnsi="宋体" w:cs="宋体" w:hint="eastAsia"/>
-          <w:color w:val="212121"/>
-          <w:sz w:val="28"/>
-        </w:rPr>
-        <w:t>会投资</w:t>
-      </w:r>
-      <w:r>
-        <w:rPr>
-          <w:rFonts w:ascii="Times New Roman" w:hAnsi="Times New Roman" w:cs="Times New Roman"/>
-          <w:color w:val="212121"/>
-          <w:sz w:val="28"/>
-        </w:rPr>
-        <w:t>1</w:t>
-      </w:r>
-      <w:r>
-        <w:rPr>
-          <w:rFonts w:ascii="宋体" w:eastAsia="宋体" w:hAnsi="宋体" w:cs="宋体" w:hint="eastAsia"/>
-          <w:color w:val="212121"/>
-          <w:sz w:val="28"/>
-        </w:rPr>
-        <w:t>亿美元的</w:t>
-      </w:r>
-      <w:r>
-        <w:rPr>
-          <w:rFonts w:ascii="宋体" w:eastAsia="宋体" w:hAnsi="宋体" w:cs="宋体" w:hint="eastAsia"/>
-          <w:color w:val="212121"/>
-          <w:sz w:val="28"/>
-        </w:rPr>
-        <w:t>多头</w:t>
-      </w:r>
-      <w:r>
-        <w:rPr>
-          <w:rFonts w:ascii="宋体" w:eastAsia="宋体" w:hAnsi="宋体" w:cs="宋体" w:hint="eastAsia"/>
-          <w:color w:val="212121"/>
-          <w:sz w:val="28"/>
-        </w:rPr>
-        <w:t>证券和</w:t>
-      </w:r>
-      <w:r>
-        <w:rPr>
-          <w:rFonts w:ascii="inherit" w:hAnsi="inherit" w:hint="eastAsia"/>
-          <w:color w:val="212121"/>
-          <w:sz w:val="28"/>
-        </w:rPr>
-        <w:t>8000</w:t>
-      </w:r>
-      <w:r>
-        <w:rPr>
-          <w:rFonts w:ascii="宋体" w:eastAsia="宋体" w:hAnsi="宋体" w:cs="宋体" w:hint="eastAsia"/>
-          <w:color w:val="212121"/>
-          <w:sz w:val="28"/>
-        </w:rPr>
-        <w:t>万美元</w:t>
-      </w:r>
-      <w:r>
-        <w:rPr>
-          <w:rFonts w:ascii="宋体" w:eastAsia="宋体" w:hAnsi="宋体" w:cs="宋体" w:hint="eastAsia"/>
-          <w:color w:val="212121"/>
-          <w:sz w:val="28"/>
-        </w:rPr>
-        <w:t>的空头</w:t>
-      </w:r>
-      <w:r>
-        <w:rPr>
-          <w:rFonts w:ascii="宋体" w:eastAsia="宋体" w:hAnsi="宋体" w:cs="宋体" w:hint="eastAsia"/>
-          <w:color w:val="212121"/>
-          <w:sz w:val="28"/>
-        </w:rPr>
-        <w:t>。总</w:t>
-      </w:r>
-      <w:r>
-        <w:rPr>
-          <w:rFonts w:ascii="宋体" w:eastAsia="宋体" w:hAnsi="宋体" w:cs="宋体" w:hint="eastAsia"/>
-          <w:color w:val="212121"/>
-          <w:sz w:val="28"/>
-        </w:rPr>
-        <w:t>敞口</w:t>
-      </w:r>
-      <w:r>
-        <w:rPr>
-          <w:rFonts w:ascii="宋体" w:eastAsia="宋体" w:hAnsi="宋体" w:cs="宋体" w:hint="eastAsia"/>
-          <w:color w:val="212121"/>
-          <w:sz w:val="28"/>
-        </w:rPr>
-        <w:t>为</w:t>
-      </w:r>
-      <w:r>
-        <w:rPr>
-          <w:rFonts w:ascii="Times New Roman" w:hAnsi="Times New Roman" w:cs="Times New Roman"/>
-          <w:color w:val="212121"/>
-          <w:sz w:val="28"/>
-        </w:rPr>
         <w:t>1.8</w:t>
       </w:r>
       <w:r>
@@ -3949,7 +4076,16 @@
           <w:color w:val="212121"/>
           <w:sz w:val="28"/>
         </w:rPr>
-        <w:t>亿美元，而净</w:t>
+        <w:t>亿美元，而</w:t>
+      </w:r>
+      <w:proofErr w:type="gramStart"/>
+      <w:r>
+        <w:rPr>
+          <w:rFonts w:ascii="宋体" w:eastAsia="宋体" w:hAnsi="宋体" w:cs="宋体" w:hint="eastAsia"/>
+          <w:color w:val="212121"/>
+          <w:sz w:val="28"/>
+        </w:rPr>
+        <w:t>净</w:t>
       </w:r>
       <w:r>
         <w:rPr>
@@ -3959,6 +4095,7 @@
         </w:rPr>
         <w:t>风险</w:t>
       </w:r>
+      <w:proofErr w:type="gramEnd"/>
       <w:r>
         <w:rPr>
           <w:rFonts w:ascii="宋体" w:eastAsia="宋体" w:hAnsi="宋体" w:cs="宋体" w:hint="eastAsia"/>
@@ -3990,7 +4127,7 @@
         <w:shd w:val="clear" w:color="auto" w:fill="FFFFFF"/>
         <w:spacing w:beforeLines="50" w:before="120" w:afterLines="50" w:after="120"/>
         <w:rPr>
-          <w:rFonts w:ascii="宋体" w:eastAsia="宋体" w:hAnsi="宋体" w:cs="宋体" w:hint="eastAsia"/>
+          <w:rFonts w:ascii="宋体" w:eastAsia="宋体" w:hAnsi="宋体" w:cs="宋体"/>
           <w:color w:val="212121"/>
           <w:sz w:val="28"/>
         </w:rPr>
@@ -4002,7 +4139,7 @@
         <w:shd w:val="clear" w:color="auto" w:fill="FFFFFF"/>
         <w:spacing w:beforeLines="50" w:before="120" w:afterLines="50" w:after="120"/>
         <w:rPr>
-          <w:rFonts w:ascii="inherit" w:hAnsi="inherit" w:hint="eastAsia"/>
+          <w:rFonts w:ascii="inherit" w:hAnsi="inherit"/>
           <w:color w:val="212121"/>
           <w:sz w:val="28"/>
         </w:rPr>
@@ -4422,7 +4559,7 @@
         <w:shd w:val="clear" w:color="auto" w:fill="FFFFFF"/>
         <w:spacing w:beforeLines="50" w:before="120" w:afterLines="50" w:after="120"/>
         <w:rPr>
-          <w:rFonts w:ascii="宋体" w:eastAsia="宋体" w:hAnsi="宋体" w:cs="宋体" w:hint="eastAsia"/>
+          <w:rFonts w:ascii="宋体" w:eastAsia="宋体" w:hAnsi="宋体" w:cs="宋体"/>
           <w:color w:val="212121"/>
           <w:sz w:val="28"/>
         </w:rPr>
@@ -4434,7 +4571,7 @@
         <w:shd w:val="clear" w:color="auto" w:fill="FFFFFF"/>
         <w:spacing w:beforeLines="50" w:before="120" w:afterLines="50" w:after="120"/>
         <w:rPr>
-          <w:rFonts w:ascii="inherit" w:hAnsi="inherit" w:hint="eastAsia"/>
+          <w:rFonts w:ascii="inherit" w:hAnsi="inherit"/>
           <w:color w:val="212121"/>
           <w:sz w:val="28"/>
         </w:rPr>
@@ -4453,7 +4590,25 @@
           <w:color w:val="212121"/>
           <w:sz w:val="28"/>
         </w:rPr>
-        <w:t>的杠杆率规模内</w:t>
+        <w:t>的杠杆</w:t>
+      </w:r>
+      <w:proofErr w:type="gramStart"/>
+      <w:r>
+        <w:rPr>
+          <w:rFonts w:ascii="宋体" w:eastAsia="宋体" w:hAnsi="宋体" w:cs="宋体" w:hint="eastAsia"/>
+          <w:color w:val="212121"/>
+          <w:sz w:val="28"/>
+        </w:rPr>
+        <w:t>率规模</w:t>
+      </w:r>
+      <w:proofErr w:type="gramEnd"/>
+      <w:r>
+        <w:rPr>
+          <w:rFonts w:ascii="宋体" w:eastAsia="宋体" w:hAnsi="宋体" w:cs="宋体" w:hint="eastAsia"/>
+          <w:color w:val="212121"/>
+          <w:sz w:val="28"/>
+        </w:rPr>
+        <w:t>内</w:t>
       </w:r>
       <w:r>
         <w:rPr>
@@ -4629,7 +4784,6 @@
           <w:color w:val="212121"/>
           <w:sz w:val="28"/>
         </w:rPr>
-        <w:lastRenderedPageBreak/>
         <w:t>而许多其他套利策略，包括可</w:t>
       </w:r>
       <w:r>
@@ -4759,7 +4913,7 @@
         <w:shd w:val="clear" w:color="auto" w:fill="FFFFFF"/>
         <w:spacing w:beforeLines="50" w:before="120" w:afterLines="50" w:after="120"/>
         <w:rPr>
-          <w:rFonts w:ascii="宋体" w:eastAsia="宋体" w:hAnsi="宋体" w:cs="宋体" w:hint="eastAsia"/>
+          <w:rFonts w:ascii="宋体" w:eastAsia="宋体" w:hAnsi="宋体" w:cs="宋体"/>
           <w:color w:val="212121"/>
           <w:sz w:val="28"/>
         </w:rPr>
@@ -4771,18 +4925,266 @@
         <w:shd w:val="clear" w:color="auto" w:fill="FFFFFF"/>
         <w:spacing w:beforeLines="50" w:before="120" w:afterLines="50" w:after="120"/>
         <w:rPr>
+          <w:rFonts w:ascii="inherit" w:hAnsi="inherit"/>
+          <w:color w:val="212121"/>
+          <w:sz w:val="28"/>
+        </w:rPr>
+      </w:pPr>
+      <w:r>
+        <w:rPr>
+          <w:rFonts w:ascii="宋体" w:eastAsia="宋体" w:hAnsi="宋体" w:cs="宋体" w:hint="eastAsia"/>
+          <w:color w:val="212121"/>
+          <w:sz w:val="28"/>
+        </w:rPr>
+        <w:t>如果我们使用</w:t>
+      </w:r>
+      <w:r>
+        <w:rPr>
+          <w:rFonts w:ascii="Times New Roman" w:hAnsi="Times New Roman" w:cs="Times New Roman"/>
+          <w:color w:val="212121"/>
+          <w:sz w:val="28"/>
+        </w:rPr>
+        <w:t>2007</w:t>
+      </w:r>
+      <w:r>
+        <w:rPr>
+          <w:rFonts w:ascii="宋体" w:eastAsia="宋体" w:hAnsi="宋体" w:cs="宋体" w:hint="eastAsia"/>
+          <w:color w:val="212121"/>
+          <w:sz w:val="28"/>
+        </w:rPr>
+        <w:t>年的</w:t>
+      </w:r>
+      <w:proofErr w:type="spellStart"/>
+      <w:r>
+        <w:rPr>
+          <w:rFonts w:ascii="Times New Roman" w:hAnsi="Times New Roman" w:cs="Times New Roman"/>
+          <w:color w:val="212121"/>
+          <w:sz w:val="28"/>
+        </w:rPr>
+        <w:t>PerTrac</w:t>
+      </w:r>
+      <w:proofErr w:type="spellEnd"/>
+      <w:r>
+        <w:rPr>
+          <w:rFonts w:ascii="Times New Roman" w:eastAsia="宋体" w:hAnsi="Times New Roman" w:cs="Times New Roman" w:hint="eastAsia"/>
+          <w:color w:val="212121"/>
+          <w:sz w:val="28"/>
+        </w:rPr>
+        <w:t>报告</w:t>
+      </w:r>
+      <w:r>
+        <w:rPr>
+          <w:rFonts w:ascii="宋体" w:eastAsia="宋体" w:hAnsi="宋体" w:cs="宋体" w:hint="eastAsia"/>
+          <w:color w:val="212121"/>
+          <w:sz w:val="28"/>
+        </w:rPr>
+        <w:t>结果</w:t>
+      </w:r>
+      <w:r>
+        <w:rPr>
+          <w:rFonts w:ascii="宋体" w:eastAsia="宋体" w:hAnsi="宋体" w:cs="宋体" w:hint="eastAsia"/>
+          <w:color w:val="212121"/>
+          <w:sz w:val="28"/>
+        </w:rPr>
+        <w:t>来看</w:t>
+      </w:r>
+      <w:r>
+        <w:rPr>
+          <w:rFonts w:ascii="宋体" w:eastAsia="宋体" w:hAnsi="宋体" w:cs="宋体" w:hint="eastAsia"/>
+          <w:color w:val="212121"/>
+          <w:sz w:val="28"/>
+        </w:rPr>
+        <w:t>对冲基金的规模，权益</w:t>
+      </w:r>
+      <w:r>
+        <w:rPr>
+          <w:rFonts w:ascii="宋体" w:eastAsia="宋体" w:hAnsi="宋体" w:cs="宋体" w:hint="eastAsia"/>
+          <w:color w:val="212121"/>
+          <w:sz w:val="28"/>
+        </w:rPr>
+        <w:t>资本是</w:t>
+      </w:r>
+      <w:r>
+        <w:rPr>
+          <w:rFonts w:ascii="Times New Roman" w:hAnsi="Times New Roman" w:cs="Times New Roman"/>
+          <w:color w:val="212121"/>
+          <w:sz w:val="28"/>
+        </w:rPr>
+        <w:t>2</w:t>
+      </w:r>
+      <w:proofErr w:type="gramStart"/>
+      <w:r>
+        <w:rPr>
+          <w:rFonts w:ascii="宋体" w:eastAsia="宋体" w:hAnsi="宋体" w:cs="宋体" w:hint="eastAsia"/>
+          <w:color w:val="212121"/>
+          <w:sz w:val="28"/>
+        </w:rPr>
+        <w:t>万亿</w:t>
+      </w:r>
+      <w:proofErr w:type="gramEnd"/>
+      <w:r>
+        <w:rPr>
+          <w:rFonts w:ascii="宋体" w:eastAsia="宋体" w:hAnsi="宋体" w:cs="宋体" w:hint="eastAsia"/>
+          <w:color w:val="212121"/>
+          <w:sz w:val="28"/>
+        </w:rPr>
+        <w:t>美元，而</w:t>
+      </w:r>
+      <w:r>
+        <w:rPr>
+          <w:rFonts w:ascii="宋体" w:eastAsia="宋体" w:hAnsi="宋体" w:cs="宋体" w:hint="eastAsia"/>
+          <w:color w:val="212121"/>
+          <w:sz w:val="28"/>
+        </w:rPr>
+        <w:t>对冲基金行业的</w:t>
+      </w:r>
+      <w:r>
+        <w:rPr>
+          <w:rFonts w:ascii="宋体" w:eastAsia="宋体" w:hAnsi="宋体" w:cs="宋体" w:hint="eastAsia"/>
+          <w:color w:val="212121"/>
+          <w:sz w:val="28"/>
+        </w:rPr>
+        <w:t>实际资产总额被大大低估。</w:t>
+      </w:r>
+      <w:proofErr w:type="gramStart"/>
+      <w:r>
+        <w:rPr>
+          <w:rFonts w:ascii="宋体" w:eastAsia="宋体" w:hAnsi="宋体" w:cs="宋体" w:hint="eastAsia"/>
+          <w:color w:val="212121"/>
+          <w:sz w:val="28"/>
+        </w:rPr>
+        <w:t>当</w:t>
+      </w:r>
+      <w:r>
+        <w:rPr>
+          <w:rFonts w:ascii="宋体" w:eastAsia="宋体" w:hAnsi="宋体" w:cs="宋体" w:hint="eastAsia"/>
+          <w:color w:val="212121"/>
+          <w:sz w:val="28"/>
+        </w:rPr>
+        <w:t>考虑</w:t>
+      </w:r>
+      <w:r>
+        <w:rPr>
+          <w:rFonts w:ascii="宋体" w:eastAsia="宋体" w:hAnsi="宋体" w:cs="宋体" w:hint="eastAsia"/>
+          <w:color w:val="212121"/>
+          <w:sz w:val="28"/>
+        </w:rPr>
+        <w:t>总</w:t>
+      </w:r>
+      <w:proofErr w:type="gramEnd"/>
+      <w:r>
+        <w:rPr>
+          <w:rFonts w:ascii="宋体" w:eastAsia="宋体" w:hAnsi="宋体" w:cs="宋体" w:hint="eastAsia"/>
+          <w:color w:val="212121"/>
+          <w:sz w:val="28"/>
+        </w:rPr>
+        <w:t>投资</w:t>
+      </w:r>
+      <w:r>
+        <w:rPr>
+          <w:rFonts w:ascii="宋体" w:eastAsia="宋体" w:hAnsi="宋体" w:cs="宋体" w:hint="eastAsia"/>
+          <w:color w:val="212121"/>
+          <w:sz w:val="28"/>
+        </w:rPr>
+        <w:t>规模</w:t>
+      </w:r>
+      <w:r>
+        <w:rPr>
+          <w:rFonts w:ascii="宋体" w:eastAsia="宋体" w:hAnsi="宋体" w:cs="宋体" w:hint="eastAsia"/>
+          <w:color w:val="212121"/>
+          <w:sz w:val="28"/>
+        </w:rPr>
+        <w:t>时</w:t>
+      </w:r>
+      <w:r>
+        <w:rPr>
+          <w:rFonts w:ascii="宋体" w:eastAsia="宋体" w:hAnsi="宋体" w:cs="宋体" w:hint="eastAsia"/>
+          <w:color w:val="212121"/>
+          <w:sz w:val="28"/>
+        </w:rPr>
+        <w:t>，这个数字可能超过了</w:t>
+      </w:r>
+      <w:r>
+        <w:rPr>
+          <w:rFonts w:ascii="Times New Roman" w:hAnsi="Times New Roman" w:cs="Times New Roman"/>
+          <w:color w:val="212121"/>
+          <w:sz w:val="28"/>
+        </w:rPr>
+        <w:t>10</w:t>
+      </w:r>
+      <w:proofErr w:type="gramStart"/>
+      <w:r>
+        <w:rPr>
+          <w:rFonts w:ascii="宋体" w:eastAsia="宋体" w:hAnsi="宋体" w:cs="宋体" w:hint="eastAsia"/>
+          <w:color w:val="212121"/>
+          <w:sz w:val="28"/>
+        </w:rPr>
+        <w:t>万亿</w:t>
+      </w:r>
+      <w:proofErr w:type="gramEnd"/>
+      <w:r>
+        <w:rPr>
+          <w:rFonts w:ascii="宋体" w:eastAsia="宋体" w:hAnsi="宋体" w:cs="宋体" w:hint="eastAsia"/>
+          <w:color w:val="212121"/>
+          <w:sz w:val="28"/>
+        </w:rPr>
+        <w:t>美元，</w:t>
+      </w:r>
+      <w:r>
+        <w:rPr>
+          <w:rFonts w:ascii="宋体" w:eastAsia="宋体" w:hAnsi="宋体" w:cs="宋体" w:hint="eastAsia"/>
+          <w:color w:val="212121"/>
+          <w:sz w:val="28"/>
+        </w:rPr>
+        <w:t>与</w:t>
+      </w:r>
+      <w:r>
+        <w:rPr>
           <w:rFonts w:ascii="inherit" w:hAnsi="inherit" w:hint="eastAsia"/>
           <w:color w:val="212121"/>
           <w:sz w:val="28"/>
         </w:rPr>
-      </w:pPr>
-      <w:r>
-        <w:rPr>
-          <w:rFonts w:ascii="宋体" w:eastAsia="宋体" w:hAnsi="宋体" w:cs="宋体" w:hint="eastAsia"/>
-          <w:color w:val="212121"/>
-          <w:sz w:val="28"/>
-        </w:rPr>
-        <w:t>如果我们使用</w:t>
+        <w:t>2008</w:t>
+      </w:r>
+      <w:r>
+        <w:rPr>
+          <w:rFonts w:ascii="宋体" w:eastAsia="宋体" w:hAnsi="宋体" w:cs="宋体" w:hint="eastAsia"/>
+          <w:color w:val="212121"/>
+          <w:sz w:val="28"/>
+        </w:rPr>
+        <w:t>年</w:t>
+      </w:r>
+      <w:r>
+        <w:rPr>
+          <w:rFonts w:ascii="宋体" w:eastAsia="宋体" w:hAnsi="宋体" w:cs="宋体" w:hint="eastAsia"/>
+          <w:color w:val="212121"/>
+          <w:sz w:val="28"/>
+        </w:rPr>
+        <w:t>去杠杆</w:t>
+      </w:r>
+      <w:r>
+        <w:rPr>
+          <w:rFonts w:ascii="宋体" w:eastAsia="宋体" w:hAnsi="宋体" w:cs="宋体" w:hint="eastAsia"/>
+          <w:color w:val="212121"/>
+          <w:sz w:val="28"/>
+        </w:rPr>
+        <w:t>开始</w:t>
+      </w:r>
+      <w:r>
+        <w:rPr>
+          <w:rFonts w:ascii="宋体" w:eastAsia="宋体" w:hAnsi="宋体" w:cs="宋体" w:hint="eastAsia"/>
+          <w:color w:val="212121"/>
+          <w:sz w:val="28"/>
+        </w:rPr>
+        <w:t>之前，</w:t>
+      </w:r>
+      <w:r>
+        <w:rPr>
+          <w:rFonts w:ascii="宋体" w:eastAsia="宋体" w:hAnsi="宋体" w:cs="宋体" w:hint="eastAsia"/>
+          <w:color w:val="212121"/>
+          <w:sz w:val="28"/>
+        </w:rPr>
+        <w:t>约</w:t>
       </w:r>
       <w:r>
         <w:rPr>
@@ -4790,223 +5192,34 @@
           <w:color w:val="212121"/>
           <w:sz w:val="28"/>
         </w:rPr>
-        <w:t>2007</w:t>
-      </w:r>
-      <w:r>
-        <w:rPr>
-          <w:rFonts w:ascii="宋体" w:eastAsia="宋体" w:hAnsi="宋体" w:cs="宋体" w:hint="eastAsia"/>
-          <w:color w:val="212121"/>
-          <w:sz w:val="28"/>
-        </w:rPr>
-        <w:t>年的</w:t>
-      </w:r>
-      <w:r>
-        <w:rPr>
-          <w:rFonts w:ascii="Times New Roman" w:hAnsi="Times New Roman" w:cs="Times New Roman"/>
-          <w:color w:val="212121"/>
-          <w:sz w:val="28"/>
-        </w:rPr>
-        <w:t>PerTrac</w:t>
-      </w:r>
-      <w:r>
-        <w:rPr>
-          <w:rFonts w:ascii="Times New Roman" w:eastAsia="宋体" w:hAnsi="Times New Roman" w:cs="Times New Roman" w:hint="eastAsia"/>
-          <w:color w:val="212121"/>
-          <w:sz w:val="28"/>
-        </w:rPr>
-        <w:t>报告</w:t>
-      </w:r>
-      <w:r>
-        <w:rPr>
-          <w:rFonts w:ascii="宋体" w:eastAsia="宋体" w:hAnsi="宋体" w:cs="宋体" w:hint="eastAsia"/>
-          <w:color w:val="212121"/>
-          <w:sz w:val="28"/>
-        </w:rPr>
-        <w:t>结果</w:t>
-      </w:r>
-      <w:r>
-        <w:rPr>
-          <w:rFonts w:ascii="宋体" w:eastAsia="宋体" w:hAnsi="宋体" w:cs="宋体" w:hint="eastAsia"/>
-          <w:color w:val="212121"/>
-          <w:sz w:val="28"/>
-        </w:rPr>
-        <w:t>来看</w:t>
-      </w:r>
-      <w:r>
-        <w:rPr>
-          <w:rFonts w:ascii="宋体" w:eastAsia="宋体" w:hAnsi="宋体" w:cs="宋体" w:hint="eastAsia"/>
-          <w:color w:val="212121"/>
-          <w:sz w:val="28"/>
-        </w:rPr>
-        <w:t>对冲基金的规模，权益</w:t>
-      </w:r>
-      <w:r>
-        <w:rPr>
-          <w:rFonts w:ascii="宋体" w:eastAsia="宋体" w:hAnsi="宋体" w:cs="宋体" w:hint="eastAsia"/>
-          <w:color w:val="212121"/>
-          <w:sz w:val="28"/>
-        </w:rPr>
-        <w:t>资本是</w:t>
-      </w:r>
-      <w:r>
-        <w:rPr>
-          <w:rFonts w:ascii="Times New Roman" w:hAnsi="Times New Roman" w:cs="Times New Roman"/>
-          <w:color w:val="212121"/>
-          <w:sz w:val="28"/>
-        </w:rPr>
-        <w:t>2</w:t>
-      </w:r>
-      <w:r>
-        <w:rPr>
-          <w:rFonts w:ascii="宋体" w:eastAsia="宋体" w:hAnsi="宋体" w:cs="宋体" w:hint="eastAsia"/>
-          <w:color w:val="212121"/>
-          <w:sz w:val="28"/>
-        </w:rPr>
-        <w:t>万亿美元，而</w:t>
-      </w:r>
-      <w:r>
-        <w:rPr>
-          <w:rFonts w:ascii="宋体" w:eastAsia="宋体" w:hAnsi="宋体" w:cs="宋体" w:hint="eastAsia"/>
-          <w:color w:val="212121"/>
-          <w:sz w:val="28"/>
-        </w:rPr>
-        <w:t>对冲基金行业的</w:t>
-      </w:r>
-      <w:r>
-        <w:rPr>
-          <w:rFonts w:ascii="宋体" w:eastAsia="宋体" w:hAnsi="宋体" w:cs="宋体" w:hint="eastAsia"/>
-          <w:color w:val="212121"/>
-          <w:sz w:val="28"/>
-        </w:rPr>
-        <w:t>实际资产总额被大大低估。当</w:t>
-      </w:r>
-      <w:r>
-        <w:rPr>
-          <w:rFonts w:ascii="宋体" w:eastAsia="宋体" w:hAnsi="宋体" w:cs="宋体" w:hint="eastAsia"/>
-          <w:color w:val="212121"/>
-          <w:sz w:val="28"/>
-        </w:rPr>
-        <w:t>考虑</w:t>
-      </w:r>
-      <w:r>
-        <w:rPr>
-          <w:rFonts w:ascii="宋体" w:eastAsia="宋体" w:hAnsi="宋体" w:cs="宋体" w:hint="eastAsia"/>
-          <w:color w:val="212121"/>
-          <w:sz w:val="28"/>
-        </w:rPr>
-        <w:t>总投资</w:t>
-      </w:r>
-      <w:r>
-        <w:rPr>
-          <w:rFonts w:ascii="宋体" w:eastAsia="宋体" w:hAnsi="宋体" w:cs="宋体" w:hint="eastAsia"/>
-          <w:color w:val="212121"/>
-          <w:sz w:val="28"/>
-        </w:rPr>
-        <w:t>规模</w:t>
-      </w:r>
-      <w:r>
-        <w:rPr>
-          <w:rFonts w:ascii="宋体" w:eastAsia="宋体" w:hAnsi="宋体" w:cs="宋体" w:hint="eastAsia"/>
-          <w:color w:val="212121"/>
-          <w:sz w:val="28"/>
-        </w:rPr>
-        <w:t>时</w:t>
-      </w:r>
-      <w:r>
-        <w:rPr>
-          <w:rFonts w:ascii="宋体" w:eastAsia="宋体" w:hAnsi="宋体" w:cs="宋体" w:hint="eastAsia"/>
-          <w:color w:val="212121"/>
-          <w:sz w:val="28"/>
-        </w:rPr>
-        <w:t>，这个数字可能超过了</w:t>
-      </w:r>
-      <w:r>
-        <w:rPr>
-          <w:rFonts w:ascii="Times New Roman" w:hAnsi="Times New Roman" w:cs="Times New Roman"/>
-          <w:color w:val="212121"/>
-          <w:sz w:val="28"/>
-        </w:rPr>
-        <w:t>10</w:t>
-      </w:r>
-      <w:r>
-        <w:rPr>
-          <w:rFonts w:ascii="宋体" w:eastAsia="宋体" w:hAnsi="宋体" w:cs="宋体" w:hint="eastAsia"/>
-          <w:color w:val="212121"/>
-          <w:sz w:val="28"/>
-        </w:rPr>
-        <w:t>万亿美元，</w:t>
-      </w:r>
-      <w:r>
-        <w:rPr>
-          <w:rFonts w:ascii="宋体" w:eastAsia="宋体" w:hAnsi="宋体" w:cs="宋体" w:hint="eastAsia"/>
-          <w:color w:val="212121"/>
-          <w:sz w:val="28"/>
-        </w:rPr>
-        <w:t>与</w:t>
-      </w:r>
-      <w:r>
-        <w:rPr>
-          <w:rFonts w:ascii="inherit" w:hAnsi="inherit" w:hint="eastAsia"/>
-          <w:color w:val="212121"/>
-          <w:sz w:val="28"/>
-        </w:rPr>
-        <w:t>2008</w:t>
-      </w:r>
-      <w:r>
-        <w:rPr>
-          <w:rFonts w:ascii="宋体" w:eastAsia="宋体" w:hAnsi="宋体" w:cs="宋体" w:hint="eastAsia"/>
-          <w:color w:val="212121"/>
-          <w:sz w:val="28"/>
-        </w:rPr>
-        <w:t>年</w:t>
-      </w:r>
-      <w:r>
-        <w:rPr>
-          <w:rFonts w:ascii="宋体" w:eastAsia="宋体" w:hAnsi="宋体" w:cs="宋体" w:hint="eastAsia"/>
-          <w:color w:val="212121"/>
-          <w:sz w:val="28"/>
-        </w:rPr>
-        <w:t>去杠杆</w:t>
-      </w:r>
-      <w:r>
-        <w:rPr>
-          <w:rFonts w:ascii="宋体" w:eastAsia="宋体" w:hAnsi="宋体" w:cs="宋体" w:hint="eastAsia"/>
-          <w:color w:val="212121"/>
-          <w:sz w:val="28"/>
-        </w:rPr>
-        <w:t>开始</w:t>
-      </w:r>
-      <w:r>
-        <w:rPr>
-          <w:rFonts w:ascii="宋体" w:eastAsia="宋体" w:hAnsi="宋体" w:cs="宋体" w:hint="eastAsia"/>
-          <w:color w:val="212121"/>
-          <w:sz w:val="28"/>
-        </w:rPr>
-        <w:t>之前，</w:t>
-      </w:r>
-      <w:r>
-        <w:rPr>
-          <w:rFonts w:ascii="宋体" w:eastAsia="宋体" w:hAnsi="宋体" w:cs="宋体" w:hint="eastAsia"/>
-          <w:color w:val="212121"/>
-          <w:sz w:val="28"/>
-        </w:rPr>
-        <w:t>约</w:t>
-      </w:r>
-      <w:r>
-        <w:rPr>
-          <w:rFonts w:ascii="Times New Roman" w:hAnsi="Times New Roman" w:cs="Times New Roman"/>
-          <w:color w:val="212121"/>
-          <w:sz w:val="28"/>
-        </w:rPr>
         <w:t>11.5</w:t>
       </w:r>
-      <w:r>
-        <w:rPr>
-          <w:rFonts w:ascii="宋体" w:eastAsia="宋体" w:hAnsi="宋体" w:cs="宋体" w:hint="eastAsia"/>
-          <w:color w:val="212121"/>
-          <w:sz w:val="28"/>
-        </w:rPr>
-        <w:t>万亿美元</w:t>
+      <w:proofErr w:type="gramStart"/>
+      <w:r>
+        <w:rPr>
+          <w:rFonts w:ascii="宋体" w:eastAsia="宋体" w:hAnsi="宋体" w:cs="宋体" w:hint="eastAsia"/>
+          <w:color w:val="212121"/>
+          <w:sz w:val="28"/>
+        </w:rPr>
+        <w:t>万亿</w:t>
+      </w:r>
+      <w:proofErr w:type="gramEnd"/>
+      <w:r>
+        <w:rPr>
+          <w:rFonts w:ascii="宋体" w:eastAsia="宋体" w:hAnsi="宋体" w:cs="宋体" w:hint="eastAsia"/>
+          <w:color w:val="212121"/>
+          <w:sz w:val="28"/>
+        </w:rPr>
+        <w:t>美元</w:t>
+      </w:r>
+      <w:r>
+        <w:rPr>
+          <w:rStyle w:val="a8"/>
+          <w:rFonts w:ascii="宋体" w:eastAsia="宋体" w:hAnsi="宋体" w:cs="宋体"/>
+          <w:color w:val="212121"/>
+          <w:sz w:val="28"/>
+        </w:rPr>
+        <w:footnoteReference w:id="2"/>
       </w:r>
       <w:r>
         <w:rPr>
@@ -5045,7 +5258,7 @@
       <w:pPr>
         <w:spacing w:beforeLines="50" w:before="120" w:afterLines="50" w:after="120" w:line="240" w:lineRule="auto"/>
         <w:rPr>
-          <w:rFonts w:ascii="宋体" w:hAnsi="宋体" w:cs="宋体" w:hint="eastAsia"/>
+          <w:rFonts w:ascii="宋体" w:hAnsi="宋体" w:cs="宋体"/>
           <w:b/>
           <w:color w:val="000000"/>
           <w:sz w:val="28"/>
@@ -5057,7 +5270,7 @@
       <w:pPr>
         <w:spacing w:beforeLines="50" w:before="120" w:afterLines="50" w:after="120" w:line="240" w:lineRule="auto"/>
         <w:rPr>
-          <w:rFonts w:ascii="宋体" w:hAnsi="宋体" w:cs="宋体" w:hint="eastAsia"/>
+          <w:rFonts w:ascii="宋体" w:hAnsi="宋体" w:cs="宋体"/>
           <w:b/>
           <w:color w:val="000000"/>
           <w:sz w:val="28"/>
@@ -5079,7 +5292,7 @@
       <w:pPr>
         <w:spacing w:beforeLines="50" w:before="120" w:afterLines="50" w:after="120" w:line="240" w:lineRule="auto"/>
         <w:rPr>
-          <w:rFonts w:ascii="宋体" w:hAnsi="宋体" w:cs="宋体" w:hint="eastAsia"/>
+          <w:rFonts w:ascii="宋体" w:hAnsi="宋体" w:cs="宋体"/>
           <w:b/>
           <w:color w:val="000000"/>
           <w:szCs w:val="20"/>
@@ -5183,7 +5396,25 @@
           <w:color w:val="212121"/>
           <w:sz w:val="28"/>
         </w:rPr>
-        <w:t>总风险敞口和净风险敞口</w:t>
+        <w:t>总风险敞口和</w:t>
+      </w:r>
+      <w:proofErr w:type="gramStart"/>
+      <w:r>
+        <w:rPr>
+          <w:rFonts w:ascii="宋体" w:hAnsi="宋体" w:cs="宋体" w:hint="eastAsia"/>
+          <w:color w:val="212121"/>
+          <w:sz w:val="28"/>
+        </w:rPr>
+        <w:t>净风险</w:t>
+      </w:r>
+      <w:proofErr w:type="gramEnd"/>
+      <w:r>
+        <w:rPr>
+          <w:rFonts w:ascii="宋体" w:hAnsi="宋体" w:cs="宋体" w:hint="eastAsia"/>
+          <w:color w:val="212121"/>
+          <w:sz w:val="28"/>
+        </w:rPr>
+        <w:t>敞口</w:t>
       </w:r>
       <w:r>
         <w:rPr>
@@ -5199,7 +5430,25 @@
           <w:color w:val="212121"/>
           <w:sz w:val="28"/>
         </w:rPr>
-        <w:t>拥有10万亿美元</w:t>
+        <w:t>拥有10</w:t>
+      </w:r>
+      <w:proofErr w:type="gramStart"/>
+      <w:r>
+        <w:rPr>
+          <w:rFonts w:ascii="宋体" w:hAnsi="宋体" w:cs="宋体" w:hint="eastAsia"/>
+          <w:color w:val="212121"/>
+          <w:sz w:val="28"/>
+        </w:rPr>
+        <w:t>万亿</w:t>
+      </w:r>
+      <w:proofErr w:type="gramEnd"/>
+      <w:r>
+        <w:rPr>
+          <w:rFonts w:ascii="宋体" w:hAnsi="宋体" w:cs="宋体" w:hint="eastAsia"/>
+          <w:color w:val="212121"/>
+          <w:sz w:val="28"/>
+        </w:rPr>
+        <w:t>美元</w:t>
       </w:r>
       <w:r>
         <w:rPr>
@@ -5361,6 +5610,7 @@
         </w:rPr>
         <w:t>2</w:t>
       </w:r>
+      <w:proofErr w:type="gramStart"/>
       <w:r>
         <w:rPr>
           <w:rFonts w:ascii="宋体" w:hAnsi="宋体" w:cs="宋体" w:hint="eastAsia"/>
@@ -5369,6 +5619,7 @@
         </w:rPr>
         <w:t>万亿</w:t>
       </w:r>
+      <w:proofErr w:type="gramEnd"/>
       <w:r>
         <w:rPr>
           <w:rFonts w:ascii="宋体" w:hAnsi="宋体" w:cs="宋体" w:hint="eastAsia"/>
@@ -5392,7 +5643,7 @@
         <w:shd w:val="clear" w:color="auto" w:fill="FFFFFF"/>
         <w:spacing w:beforeLines="50" w:before="120" w:afterLines="50" w:after="120"/>
         <w:rPr>
-          <w:rFonts w:ascii="宋体" w:eastAsia="宋体" w:hAnsi="宋体" w:cs="宋体" w:hint="eastAsia"/>
+          <w:rFonts w:ascii="宋体" w:eastAsia="宋体" w:hAnsi="宋体" w:cs="宋体"/>
           <w:color w:val="212121"/>
           <w:sz w:val="28"/>
         </w:rPr>
@@ -5586,13 +5837,23 @@
         </w:rPr>
         <w:t>2</w:t>
       </w:r>
-      <w:r>
-        <w:rPr>
-          <w:rFonts w:ascii="宋体" w:eastAsia="宋体" w:hAnsi="宋体" w:cs="宋体" w:hint="eastAsia"/>
-          <w:color w:val="212121"/>
-          <w:sz w:val="28"/>
-        </w:rPr>
-        <w:t>万亿美元</w:t>
+      <w:proofErr w:type="gramStart"/>
+      <w:r>
+        <w:rPr>
+          <w:rFonts w:ascii="宋体" w:eastAsia="宋体" w:hAnsi="宋体" w:cs="宋体" w:hint="eastAsia"/>
+          <w:color w:val="212121"/>
+          <w:sz w:val="28"/>
+        </w:rPr>
+        <w:t>万亿</w:t>
+      </w:r>
+      <w:proofErr w:type="gramEnd"/>
+      <w:r>
+        <w:rPr>
+          <w:rFonts w:ascii="宋体" w:eastAsia="宋体" w:hAnsi="宋体" w:cs="宋体" w:hint="eastAsia"/>
+          <w:color w:val="212121"/>
+          <w:sz w:val="28"/>
+        </w:rPr>
+        <w:t>美元</w:t>
       </w:r>
       <w:r>
         <w:rPr>
@@ -5682,13 +5943,23 @@
         </w:rPr>
         <w:t>10</w:t>
       </w:r>
-      <w:r>
-        <w:rPr>
-          <w:rFonts w:ascii="宋体" w:eastAsia="宋体" w:hAnsi="宋体" w:cs="宋体" w:hint="eastAsia"/>
-          <w:color w:val="212121"/>
-          <w:sz w:val="28"/>
-        </w:rPr>
-        <w:t>万亿美元。这</w:t>
+      <w:proofErr w:type="gramStart"/>
+      <w:r>
+        <w:rPr>
+          <w:rFonts w:ascii="宋体" w:eastAsia="宋体" w:hAnsi="宋体" w:cs="宋体" w:hint="eastAsia"/>
+          <w:color w:val="212121"/>
+          <w:sz w:val="28"/>
+        </w:rPr>
+        <w:t>万亿</w:t>
+      </w:r>
+      <w:proofErr w:type="gramEnd"/>
+      <w:r>
+        <w:rPr>
+          <w:rFonts w:ascii="宋体" w:eastAsia="宋体" w:hAnsi="宋体" w:cs="宋体" w:hint="eastAsia"/>
+          <w:color w:val="212121"/>
+          <w:sz w:val="28"/>
+        </w:rPr>
+        <w:t>美元。这</w:t>
       </w:r>
       <w:r>
         <w:rPr>
@@ -5921,7 +6192,7 @@
         <w:shd w:val="clear" w:color="auto" w:fill="FFFFFF"/>
         <w:spacing w:beforeLines="50" w:before="120" w:afterLines="50" w:after="120"/>
         <w:rPr>
-          <w:rFonts w:ascii="Calibri" w:eastAsia="宋体" w:hAnsi="Calibri" w:cs="Times New Roman" w:hint="eastAsia"/>
+          <w:rFonts w:ascii="Calibri" w:eastAsia="宋体" w:hAnsi="Calibri" w:cs="Times New Roman"/>
           <w:sz w:val="36"/>
           <w:szCs w:val="22"/>
           <w:u w:val="single"/>
@@ -5994,7 +6265,7 @@
         <w:shd w:val="clear" w:color="auto" w:fill="FFFFFF"/>
         <w:spacing w:beforeLines="50" w:before="120" w:afterLines="50" w:after="120"/>
         <w:rPr>
-          <w:rFonts w:ascii="Calibri" w:eastAsia="宋体" w:hAnsi="Calibri" w:cs="Times New Roman" w:hint="eastAsia"/>
+          <w:rFonts w:ascii="Calibri" w:eastAsia="宋体" w:hAnsi="Calibri" w:cs="Times New Roman"/>
           <w:sz w:val="36"/>
           <w:szCs w:val="22"/>
           <w:u w:val="single"/>
@@ -6011,17 +6282,18 @@
         <w:shd w:val="clear" w:color="auto" w:fill="FFFFFF"/>
         <w:spacing w:beforeLines="50" w:before="120" w:afterLines="50" w:after="120"/>
         <w:rPr>
+          <w:rFonts w:ascii="inherit" w:hAnsi="inherit"/>
+          <w:color w:val="212121"/>
+          <w:sz w:val="28"/>
+        </w:rPr>
+      </w:pPr>
+      <w:r>
+        <w:rPr>
           <w:rFonts w:ascii="inherit" w:hAnsi="inherit" w:hint="eastAsia"/>
           <w:color w:val="212121"/>
           <w:sz w:val="28"/>
         </w:rPr>
-      </w:pPr>
-      <w:r>
-        <w:rPr>
-          <w:rFonts w:ascii="inherit" w:hAnsi="inherit" w:hint="eastAsia"/>
-          <w:color w:val="212121"/>
-          <w:sz w:val="28"/>
-        </w:rPr>
+        <w:lastRenderedPageBreak/>
         <w:t>2007</w:t>
       </w:r>
       <w:r>
@@ -6215,7 +6487,7 @@
         <w:shd w:val="clear" w:color="auto" w:fill="FFFFFF"/>
         <w:spacing w:beforeLines="50" w:before="120" w:afterLines="50" w:after="120"/>
         <w:rPr>
-          <w:rFonts w:ascii="宋体" w:eastAsia="宋体" w:hAnsi="宋体" w:cs="宋体" w:hint="eastAsia"/>
+          <w:rFonts w:ascii="宋体" w:eastAsia="宋体" w:hAnsi="宋体" w:cs="宋体"/>
           <w:color w:val="212121"/>
           <w:sz w:val="28"/>
         </w:rPr>
@@ -6231,7 +6503,7 @@
         <w:shd w:val="clear" w:color="auto" w:fill="FFFFFF"/>
         <w:spacing w:beforeLines="50" w:before="120" w:afterLines="50" w:after="120"/>
         <w:rPr>
-          <w:rFonts w:ascii="inherit" w:hAnsi="inherit" w:hint="eastAsia"/>
+          <w:rFonts w:ascii="inherit" w:hAnsi="inherit"/>
           <w:color w:val="212121"/>
           <w:sz w:val="28"/>
         </w:rPr>
@@ -6355,7 +6627,7 @@
         <w:shd w:val="clear" w:color="auto" w:fill="FFFFFF"/>
         <w:spacing w:beforeLines="50" w:before="120" w:afterLines="50" w:after="120"/>
         <w:rPr>
-          <w:rFonts w:ascii="inherit" w:hAnsi="inherit" w:hint="eastAsia"/>
+          <w:rFonts w:ascii="inherit" w:hAnsi="inherit"/>
           <w:color w:val="212121"/>
           <w:sz w:val="28"/>
         </w:rPr>
@@ -6479,7 +6751,7 @@
         <w:shd w:val="clear" w:color="auto" w:fill="FFFFFF"/>
         <w:spacing w:beforeLines="50" w:before="120" w:afterLines="50" w:after="120"/>
         <w:rPr>
-          <w:rFonts w:ascii="宋体" w:eastAsia="宋体" w:hAnsi="宋体" w:cs="宋体" w:hint="eastAsia"/>
+          <w:rFonts w:ascii="宋体" w:eastAsia="宋体" w:hAnsi="宋体" w:cs="宋体"/>
           <w:color w:val="212121"/>
           <w:sz w:val="28"/>
         </w:rPr>
@@ -6495,7 +6767,7 @@
         <w:shd w:val="clear" w:color="auto" w:fill="FFFFFF"/>
         <w:spacing w:beforeLines="50" w:before="120" w:afterLines="50" w:after="120"/>
         <w:rPr>
-          <w:rFonts w:ascii="inherit" w:hAnsi="inherit" w:hint="eastAsia"/>
+          <w:rFonts w:ascii="inherit" w:hAnsi="inherit"/>
           <w:color w:val="212121"/>
           <w:sz w:val="28"/>
         </w:rPr>
@@ -6595,7 +6867,7 @@
         <w:shd w:val="clear" w:color="auto" w:fill="FFFFFF"/>
         <w:spacing w:beforeLines="50" w:before="120" w:afterLines="50" w:after="120"/>
         <w:rPr>
-          <w:rFonts w:ascii="宋体" w:eastAsia="宋体" w:hAnsi="宋体" w:cs="宋体" w:hint="eastAsia"/>
+          <w:rFonts w:ascii="宋体" w:eastAsia="宋体" w:hAnsi="宋体" w:cs="宋体"/>
           <w:color w:val="212121"/>
           <w:sz w:val="28"/>
         </w:rPr>
@@ -6804,13 +7076,23 @@
         </w:rPr>
         <w:t>1.41</w:t>
       </w:r>
-      <w:r>
-        <w:rPr>
-          <w:rFonts w:ascii="宋体" w:eastAsia="宋体" w:hAnsi="宋体" w:cs="宋体" w:hint="eastAsia"/>
-          <w:color w:val="212121"/>
-          <w:sz w:val="28"/>
-        </w:rPr>
-        <w:t>万亿美元，其中</w:t>
+      <w:proofErr w:type="gramStart"/>
+      <w:r>
+        <w:rPr>
+          <w:rFonts w:ascii="宋体" w:eastAsia="宋体" w:hAnsi="宋体" w:cs="宋体" w:hint="eastAsia"/>
+          <w:color w:val="212121"/>
+          <w:sz w:val="28"/>
+        </w:rPr>
+        <w:t>万亿</w:t>
+      </w:r>
+      <w:proofErr w:type="gramEnd"/>
+      <w:r>
+        <w:rPr>
+          <w:rFonts w:ascii="宋体" w:eastAsia="宋体" w:hAnsi="宋体" w:cs="宋体" w:hint="eastAsia"/>
+          <w:color w:val="212121"/>
+          <w:sz w:val="28"/>
+        </w:rPr>
+        <w:t>美元，其中</w:t>
       </w:r>
       <w:r>
         <w:rPr>
@@ -6865,7 +7147,6 @@
       <w:pPr>
         <w:spacing w:beforeLines="50" w:before="120" w:afterLines="50" w:after="120" w:line="240" w:lineRule="auto"/>
         <w:rPr>
-          <w:rFonts w:hint="eastAsia"/>
           <w:sz w:val="36"/>
           <w:u w:val="single"/>
         </w:rPr>
@@ -6875,7 +7156,6 @@
       <w:pPr>
         <w:spacing w:beforeLines="50" w:before="120" w:afterLines="50" w:after="120" w:line="240" w:lineRule="auto"/>
         <w:rPr>
-          <w:rFonts w:hint="eastAsia"/>
           <w:sz w:val="36"/>
           <w:u w:val="single"/>
         </w:rPr>
@@ -6887,7 +7167,7 @@
         <w:shd w:val="clear" w:color="auto" w:fill="FFFFFF"/>
         <w:spacing w:beforeLines="50" w:before="120" w:afterLines="50" w:after="120"/>
         <w:rPr>
-          <w:rFonts w:ascii="宋体" w:eastAsia="宋体" w:hAnsi="宋体" w:cs="宋体" w:hint="eastAsia"/>
+          <w:rFonts w:ascii="宋体" w:eastAsia="宋体" w:hAnsi="宋体" w:cs="宋体"/>
           <w:b/>
           <w:color w:val="212121"/>
           <w:sz w:val="28"/>
@@ -6911,7 +7191,7 @@
         <w:shd w:val="clear" w:color="auto" w:fill="FFFFFF"/>
         <w:spacing w:beforeLines="50" w:before="120" w:afterLines="50" w:after="120"/>
         <w:rPr>
-          <w:rFonts w:ascii="宋体" w:eastAsia="宋体" w:hAnsi="宋体" w:cs="宋体" w:hint="eastAsia"/>
+          <w:rFonts w:ascii="宋体" w:eastAsia="宋体" w:hAnsi="宋体" w:cs="宋体"/>
           <w:color w:val="212121"/>
           <w:sz w:val="28"/>
           <w:u w:val="single"/>
@@ -7265,13 +7545,23 @@
         </w:rPr>
         <w:t>1</w:t>
       </w:r>
-      <w:r>
-        <w:rPr>
-          <w:rFonts w:ascii="宋体" w:eastAsia="宋体" w:hAnsi="宋体" w:cs="宋体" w:hint="eastAsia"/>
-          <w:color w:val="212121"/>
-          <w:sz w:val="28"/>
-        </w:rPr>
-        <w:t>万亿美元。根据</w:t>
+      <w:proofErr w:type="gramStart"/>
+      <w:r>
+        <w:rPr>
+          <w:rFonts w:ascii="宋体" w:eastAsia="宋体" w:hAnsi="宋体" w:cs="宋体" w:hint="eastAsia"/>
+          <w:color w:val="212121"/>
+          <w:sz w:val="28"/>
+        </w:rPr>
+        <w:t>万亿</w:t>
+      </w:r>
+      <w:proofErr w:type="gramEnd"/>
+      <w:r>
+        <w:rPr>
+          <w:rFonts w:ascii="宋体" w:eastAsia="宋体" w:hAnsi="宋体" w:cs="宋体" w:hint="eastAsia"/>
+          <w:color w:val="212121"/>
+          <w:sz w:val="28"/>
+        </w:rPr>
+        <w:t>美元。根据</w:t>
       </w:r>
       <w:r>
         <w:rPr>
@@ -7439,6 +7729,7 @@
           <w:color w:val="212121"/>
           <w:sz w:val="28"/>
         </w:rPr>
+        <w:lastRenderedPageBreak/>
         <w:t>Freeman</w:t>
       </w:r>
       <w:r>
@@ -7712,6 +8003,15 @@
           <w:sz w:val="28"/>
         </w:rPr>
         <w:t>。</w:t>
+      </w:r>
+      <w:r>
+        <w:rPr>
+          <w:rStyle w:val="a8"/>
+          <w:rFonts w:ascii="宋体" w:eastAsia="宋体" w:hAnsi="宋体" w:cs="宋体"/>
+          <w:color w:val="212121"/>
+          <w:sz w:val="28"/>
+        </w:rPr>
+        <w:footnoteReference w:id="3"/>
       </w:r>
     </w:p>
     <w:p>
@@ -7720,7 +8020,7 @@
         <w:shd w:val="clear" w:color="auto" w:fill="FFFFFF"/>
         <w:spacing w:beforeLines="50" w:before="120" w:afterLines="50" w:after="120"/>
         <w:rPr>
-          <w:rFonts w:ascii="宋体" w:eastAsia="宋体" w:hAnsi="宋体" w:cs="宋体" w:hint="eastAsia"/>
+          <w:rFonts w:ascii="宋体" w:eastAsia="宋体" w:hAnsi="宋体" w:cs="宋体"/>
           <w:color w:val="212121"/>
           <w:szCs w:val="14"/>
           <w:shd w:val="clear" w:color="auto" w:fill="FFFFFF"/>
@@ -7794,16 +8094,7 @@
           <w:color w:val="212121"/>
           <w:sz w:val="28"/>
         </w:rPr>
-        <w:t>是：进入的障</w:t>
-      </w:r>
-      <w:r>
-        <w:rPr>
-          <w:rFonts w:ascii="宋体" w:eastAsia="宋体" w:hAnsi="宋体" w:cs="宋体" w:hint="eastAsia"/>
-          <w:color w:val="212121"/>
-          <w:sz w:val="28"/>
-        </w:rPr>
-        <w:lastRenderedPageBreak/>
-        <w:t>碍是什么？</w:t>
+        <w:t>是：进入的障碍是什么？</w:t>
       </w:r>
       <w:r>
         <w:rPr>
@@ -7884,7 +8175,7 @@
         <w:shd w:val="clear" w:color="auto" w:fill="FFFFFF"/>
         <w:spacing w:beforeLines="50" w:before="120" w:afterLines="50" w:after="120"/>
         <w:rPr>
-          <w:rFonts w:ascii="宋体" w:eastAsia="宋体" w:hAnsi="宋体" w:cs="宋体" w:hint="eastAsia"/>
+          <w:rFonts w:ascii="宋体" w:eastAsia="宋体" w:hAnsi="宋体" w:cs="宋体"/>
           <w:color w:val="212121"/>
           <w:szCs w:val="14"/>
           <w:shd w:val="clear" w:color="auto" w:fill="FFFFFF"/>
@@ -8342,13 +8633,23 @@
         </w:rPr>
         <w:t>因此，</w:t>
       </w:r>
-      <w:r>
-        <w:rPr>
-          <w:rFonts w:ascii="宋体" w:eastAsia="宋体" w:hAnsi="宋体" w:cs="宋体" w:hint="eastAsia"/>
-          <w:color w:val="212121"/>
-          <w:sz w:val="28"/>
-        </w:rPr>
-        <w:t>请确保为你购买的东西付出了相应代价；</w:t>
+      <w:proofErr w:type="gramStart"/>
+      <w:r>
+        <w:rPr>
+          <w:rFonts w:ascii="宋体" w:eastAsia="宋体" w:hAnsi="宋体" w:cs="宋体" w:hint="eastAsia"/>
+          <w:color w:val="212121"/>
+          <w:sz w:val="28"/>
+        </w:rPr>
+        <w:t>请确保</w:t>
+      </w:r>
+      <w:proofErr w:type="gramEnd"/>
+      <w:r>
+        <w:rPr>
+          <w:rFonts w:ascii="宋体" w:eastAsia="宋体" w:hAnsi="宋体" w:cs="宋体" w:hint="eastAsia"/>
+          <w:color w:val="212121"/>
+          <w:sz w:val="28"/>
+        </w:rPr>
+        <w:t>为你购买的东西付出了相应代价；</w:t>
       </w:r>
       <w:r>
         <w:rPr>
@@ -8756,7 +9057,25 @@
           <w:color w:val="212121"/>
           <w:sz w:val="28"/>
         </w:rPr>
-        <w:t>还没最终的定论</w:t>
+        <w:t>还</w:t>
+      </w:r>
+      <w:proofErr w:type="gramStart"/>
+      <w:r>
+        <w:rPr>
+          <w:rFonts w:ascii="宋体" w:eastAsia="宋体" w:hAnsi="宋体" w:cs="宋体" w:hint="eastAsia"/>
+          <w:color w:val="212121"/>
+          <w:sz w:val="28"/>
+        </w:rPr>
+        <w:t>没最终</w:t>
+      </w:r>
+      <w:proofErr w:type="gramEnd"/>
+      <w:r>
+        <w:rPr>
+          <w:rFonts w:ascii="宋体" w:eastAsia="宋体" w:hAnsi="宋体" w:cs="宋体" w:hint="eastAsia"/>
+          <w:color w:val="212121"/>
+          <w:sz w:val="28"/>
+        </w:rPr>
+        <w:t>的定论</w:t>
       </w:r>
       <w:r>
         <w:rPr>
@@ -8815,7 +9134,6 @@
       <w:pPr>
         <w:spacing w:beforeLines="50" w:before="120" w:afterLines="50" w:after="120" w:line="240" w:lineRule="auto"/>
         <w:rPr>
-          <w:rFonts w:hint="eastAsia"/>
           <w:sz w:val="36"/>
           <w:u w:val="single"/>
         </w:rPr>
@@ -8885,6 +9203,256 @@
       </w:pPr>
       <w:r>
         <w:continuationSeparator/>
+      </w:r>
+    </w:p>
+  </w:footnote>
+  <w:footnote w:id="1">
+    <w:p>
+      <w:pPr>
+        <w:pStyle w:val="a7"/>
+        <w:rPr>
+          <w:rFonts w:hint="eastAsia"/>
+        </w:rPr>
+      </w:pPr>
+      <w:r>
+        <w:rPr>
+          <w:rStyle w:val="a8"/>
+        </w:rPr>
+        <w:footnoteRef/>
+      </w:r>
+      <w:r>
+        <w:t xml:space="preserve"> </w:t>
+      </w:r>
+      <w:r>
+        <w:t>美国金融业监管局</w:t>
+      </w:r>
+      <w:r>
+        <w:rPr>
+          <w:rFonts w:hint="eastAsia"/>
+        </w:rPr>
+        <w:t>（</w:t>
+      </w:r>
+      <w:r>
+        <w:rPr>
+          <w:rStyle w:val="fontstyle01"/>
+        </w:rPr>
+        <w:t>FINRA</w:t>
+      </w:r>
+      <w:r>
+        <w:rPr>
+          <w:rStyle w:val="fontstyle01"/>
+          <w:rFonts w:hint="eastAsia"/>
+        </w:rPr>
+        <w:t>）</w:t>
+      </w:r>
+      <w:r>
+        <w:rPr>
+          <w:rStyle w:val="fontstyle01"/>
+        </w:rPr>
+        <w:t>是美国最大的独立监管机构负责监管在美国境内开展业务的证券公司</w:t>
+      </w:r>
+      <w:r>
+        <w:rPr>
+          <w:rStyle w:val="fontstyle01"/>
+          <w:rFonts w:hint="eastAsia"/>
+        </w:rPr>
+        <w:t>。</w:t>
+      </w:r>
+      <w:r>
+        <w:rPr>
+          <w:rStyle w:val="fontstyle01"/>
+        </w:rPr>
+        <w:t>根据其网站介绍</w:t>
+      </w:r>
+      <w:r>
+        <w:rPr>
+          <w:rStyle w:val="fontstyle01"/>
+          <w:rFonts w:hint="eastAsia"/>
+        </w:rPr>
+        <w:t>，</w:t>
+      </w:r>
+      <w:r>
+        <w:rPr>
+          <w:rStyle w:val="fontstyle01"/>
+        </w:rPr>
+        <w:t>它监管着</w:t>
+      </w:r>
+      <w:r>
+        <w:rPr>
+          <w:rStyle w:val="fontstyle01"/>
+          <w:rFonts w:hint="eastAsia"/>
+        </w:rPr>
+        <w:t>5,000</w:t>
+      </w:r>
+      <w:r>
+        <w:rPr>
+          <w:rStyle w:val="fontstyle01"/>
+          <w:rFonts w:hint="eastAsia"/>
+        </w:rPr>
+        <w:t>家经纪公司，</w:t>
+      </w:r>
+      <w:r>
+        <w:rPr>
+          <w:rStyle w:val="fontstyle01"/>
+          <w:rFonts w:hint="eastAsia"/>
+        </w:rPr>
+        <w:t>173,000</w:t>
+      </w:r>
+      <w:r>
+        <w:rPr>
+          <w:rStyle w:val="fontstyle01"/>
+          <w:rFonts w:hint="eastAsia"/>
+        </w:rPr>
+        <w:t>个分支机构，</w:t>
+      </w:r>
+      <w:r>
+        <w:rPr>
+          <w:rStyle w:val="fontstyle01"/>
+          <w:rFonts w:hint="eastAsia"/>
+        </w:rPr>
+        <w:t>656,000</w:t>
+      </w:r>
+      <w:r>
+        <w:rPr>
+          <w:rStyle w:val="fontstyle01"/>
+          <w:rFonts w:hint="eastAsia"/>
+        </w:rPr>
+        <w:t>个注册证券代表。它的主要职责是通过维护资本市场的公平从而包含投资者；此外，它也负责所有共同基金的监管。更多信息可以访问其网站：</w:t>
+      </w:r>
+      <w:r>
+        <w:rPr>
+          <w:rStyle w:val="fontstyle01"/>
+        </w:rPr>
+        <w:t>www.finra.org</w:t>
+      </w:r>
+      <w:r>
+        <w:rPr>
+          <w:rStyle w:val="fontstyle01"/>
+        </w:rPr>
+        <w:t>/index.htm</w:t>
+      </w:r>
+    </w:p>
+  </w:footnote>
+  <w:footnote w:id="2">
+    <w:p>
+      <w:pPr>
+        <w:pStyle w:val="a7"/>
+        <w:rPr>
+          <w:rFonts w:hint="eastAsia"/>
+        </w:rPr>
+      </w:pPr>
+      <w:r>
+        <w:rPr>
+          <w:rStyle w:val="a8"/>
+        </w:rPr>
+        <w:footnoteRef/>
+      </w:r>
+      <w:r>
+        <w:t xml:space="preserve"> </w:t>
+      </w:r>
+      <w:r>
+        <w:rPr>
+          <w:rFonts w:hint="eastAsia"/>
+        </w:rPr>
+        <w:t>根据</w:t>
+      </w:r>
+      <w:proofErr w:type="spellStart"/>
+      <w:r>
+        <w:rPr>
+          <w:rFonts w:hint="eastAsia"/>
+        </w:rPr>
+        <w:t>PerTrac</w:t>
+      </w:r>
+      <w:proofErr w:type="spellEnd"/>
+      <w:r>
+        <w:rPr>
+          <w:rFonts w:hint="eastAsia"/>
+        </w:rPr>
+        <w:t>数据</w:t>
+      </w:r>
+    </w:p>
+  </w:footnote>
+  <w:footnote w:id="3">
+    <w:p>
+      <w:pPr>
+        <w:pStyle w:val="a7"/>
+        <w:rPr>
+          <w:rFonts w:hint="eastAsia"/>
+        </w:rPr>
+      </w:pPr>
+      <w:r>
+        <w:rPr>
+          <w:rStyle w:val="a8"/>
+        </w:rPr>
+        <w:footnoteRef/>
+      </w:r>
+      <w:r>
+        <w:t xml:space="preserve"> </w:t>
+      </w:r>
+      <w:r>
+        <w:t>理查德</w:t>
+      </w:r>
+      <w:r>
+        <w:rPr>
+          <w:rFonts w:hint="eastAsia"/>
+        </w:rPr>
+        <w:t>.S.</w:t>
+      </w:r>
+      <w:r>
+        <w:rPr>
+          <w:rFonts w:hint="eastAsia"/>
+        </w:rPr>
+        <w:t>布</w:t>
+      </w:r>
+      <w:proofErr w:type="gramStart"/>
+      <w:r>
+        <w:rPr>
+          <w:rFonts w:hint="eastAsia"/>
+        </w:rPr>
+        <w:t>克百德做</w:t>
+      </w:r>
+      <w:proofErr w:type="gramEnd"/>
+      <w:r>
+        <w:rPr>
+          <w:rFonts w:hint="eastAsia"/>
+        </w:rPr>
+        <w:t>的私人采访，</w:t>
+      </w:r>
+      <w:r>
+        <w:rPr>
+          <w:rFonts w:hint="eastAsia"/>
+        </w:rPr>
+        <w:t>2008</w:t>
+      </w:r>
+      <w:r>
+        <w:rPr>
+          <w:rFonts w:hint="eastAsia"/>
+        </w:rPr>
+        <w:t>年</w:t>
+      </w:r>
+      <w:r>
+        <w:rPr>
+          <w:rFonts w:hint="eastAsia"/>
+        </w:rPr>
+        <w:t>4</w:t>
+      </w:r>
+      <w:r>
+        <w:rPr>
+          <w:rFonts w:hint="eastAsia"/>
+        </w:rPr>
+        <w:t>月</w:t>
+      </w:r>
+      <w:r>
+        <w:rPr>
+          <w:rFonts w:hint="eastAsia"/>
+        </w:rPr>
+        <w:t>25</w:t>
+      </w:r>
+      <w:r>
+        <w:rPr>
+          <w:rFonts w:hint="eastAsia"/>
+        </w:rPr>
+        <w:t>日</w:t>
       </w:r>
     </w:p>
   </w:footnote>
@@ -9419,7 +9987,6 @@
     <w:uiPriority w:val="99"/>
     <w:semiHidden/>
     <w:unhideWhenUsed/>
-    <w:qFormat/>
     <w:tblPr>
       <w:tblInd w:w="0" w:type="dxa"/>
       <w:tblCellMar>
@@ -9582,6 +10149,60 @@
     <w:semiHidden/>
     <w:rsid w:val="006174B6"/>
     <w:rPr>
+      <w:sz w:val="18"/>
+      <w:szCs w:val="18"/>
+    </w:rPr>
+  </w:style>
+  <w:style w:type="paragraph" w:styleId="a7">
+    <w:name w:val="footnote text"/>
+    <w:basedOn w:val="a"/>
+    <w:link w:val="Char2"/>
+    <w:uiPriority w:val="99"/>
+    <w:semiHidden/>
+    <w:unhideWhenUsed/>
+    <w:rsid w:val="007655F8"/>
+    <w:pPr>
+      <w:snapToGrid w:val="0"/>
+    </w:pPr>
+    <w:rPr>
+      <w:sz w:val="18"/>
+      <w:szCs w:val="18"/>
+    </w:rPr>
+  </w:style>
+  <w:style w:type="character" w:customStyle="1" w:styleId="Char2">
+    <w:name w:val="脚注文本 Char"/>
+    <w:basedOn w:val="a0"/>
+    <w:link w:val="a7"/>
+    <w:uiPriority w:val="99"/>
+    <w:semiHidden/>
+    <w:rsid w:val="007655F8"/>
+    <w:rPr>
+      <w:sz w:val="18"/>
+      <w:szCs w:val="18"/>
+    </w:rPr>
+  </w:style>
+  <w:style w:type="character" w:styleId="a8">
+    <w:name w:val="footnote reference"/>
+    <w:basedOn w:val="a0"/>
+    <w:uiPriority w:val="99"/>
+    <w:semiHidden/>
+    <w:unhideWhenUsed/>
+    <w:rsid w:val="007655F8"/>
+    <w:rPr>
+      <w:vertAlign w:val="superscript"/>
+    </w:rPr>
+  </w:style>
+  <w:style w:type="character" w:customStyle="1" w:styleId="fontstyle01">
+    <w:name w:val="fontstyle01"/>
+    <w:basedOn w:val="a0"/>
+    <w:rsid w:val="007655F8"/>
+    <w:rPr>
+      <w:rFonts w:ascii="AdvP45DC7B" w:hAnsi="AdvP45DC7B" w:hint="default"/>
+      <w:b w:val="0"/>
+      <w:bCs w:val="0"/>
+      <w:i w:val="0"/>
+      <w:iCs w:val="0"/>
+      <w:color w:val="000000"/>
       <w:sz w:val="18"/>
       <w:szCs w:val="18"/>
     </w:rPr>
@@ -9848,4 +10469,16 @@
     </a:ext>
   </a:extLst>
 </a:theme>
+</file>
+
+<file path=customXml/item1.xml><?xml version="1.0" encoding="utf-8"?>
+<b:Sources xmlns:b="http://schemas.openxmlformats.org/officeDocument/2006/bibliography" xmlns="http://schemas.openxmlformats.org/officeDocument/2006/bibliography" SelectedStyle="\APASixthEditionOfficeOnline.xsl" StyleName="APA" Version="6"/>
+</file>
+
+<file path=customXml/itemProps1.xml><?xml version="1.0" encoding="utf-8"?>
+<ds:datastoreItem xmlns:ds="http://schemas.openxmlformats.org/officeDocument/2006/customXml" ds:itemID="{9025A577-3233-4597-9159-A9CF1DC2C7F3}">
+  <ds:schemaRefs>
+    <ds:schemaRef ds:uri="http://schemas.openxmlformats.org/officeDocument/2006/bibliography"/>
+  </ds:schemaRefs>
+</ds:datastoreItem>
 </file>
--- a/FOF/CN/5第三章(ccc).docx
+++ b/FOF/CN/5第三章(ccc).docx
@@ -25,39 +25,12 @@
       <w:r>
         <w:rPr>
           <w:rFonts w:ascii="宋体" w:hAnsi="宋体" w:cs="宋体" w:hint="eastAsia"/>
-          <w:color w:val="000000"/>
-          <w:sz w:val="28"/>
-          <w:szCs w:val="28"/>
-        </w:rPr>
-        <w:t>第三</w:t>
-      </w:r>
-      <w:r>
-        <w:rPr>
-          <w:rFonts w:ascii="宋体" w:hAnsi="宋体" w:cs="宋体"/>
-          <w:color w:val="000000"/>
-          <w:sz w:val="28"/>
-          <w:szCs w:val="28"/>
-        </w:rPr>
-        <w:t>章</w:t>
-      </w:r>
-      <w:r>
-        <w:rPr>
-          <w:rFonts w:ascii="宋体" w:hAnsi="宋体" w:cs="宋体" w:hint="eastAsia"/>
-          <w:color w:val="000000"/>
-          <w:sz w:val="28"/>
-          <w:szCs w:val="28"/>
-        </w:rPr>
-        <w:t xml:space="preserve"> </w:t>
-      </w:r>
-      <w:r>
-        <w:rPr>
-          <w:rFonts w:ascii="宋体" w:hAnsi="宋体" w:cs="宋体" w:hint="eastAsia"/>
           <w:b/>
           <w:color w:val="000000"/>
           <w:sz w:val="28"/>
           <w:szCs w:val="28"/>
         </w:rPr>
-        <w:t>市场有多大</w:t>
+        <w:t>第三</w:t>
       </w:r>
       <w:r>
         <w:rPr>
@@ -67,19 +40,38 @@
           <w:sz w:val="28"/>
           <w:szCs w:val="28"/>
         </w:rPr>
+        <w:t>章</w:t>
+      </w:r>
+      <w:r>
+        <w:rPr>
+          <w:rFonts w:ascii="宋体" w:hAnsi="宋体" w:cs="宋体" w:hint="eastAsia"/>
+          <w:b/>
+          <w:color w:val="000000"/>
+          <w:sz w:val="28"/>
+          <w:szCs w:val="28"/>
+        </w:rPr>
+        <w:t xml:space="preserve"> </w:t>
+      </w:r>
+      <w:r>
+        <w:rPr>
+          <w:rFonts w:ascii="宋体" w:hAnsi="宋体" w:cs="宋体" w:hint="eastAsia"/>
+          <w:b/>
+          <w:color w:val="000000"/>
+          <w:sz w:val="28"/>
+          <w:szCs w:val="28"/>
+        </w:rPr>
+        <w:t>市场有多大</w:t>
+      </w:r>
+      <w:r>
+        <w:rPr>
+          <w:rFonts w:ascii="宋体" w:hAnsi="宋体" w:cs="宋体"/>
+          <w:b/>
+          <w:color w:val="000000"/>
+          <w:sz w:val="28"/>
+          <w:szCs w:val="28"/>
+        </w:rPr>
         <w:t>？</w:t>
       </w:r>
-    </w:p>
-    <w:p>
-      <w:pPr>
-        <w:spacing w:beforeLines="50" w:before="120" w:afterLines="50" w:after="120" w:line="240" w:lineRule="auto"/>
-        <w:rPr>
-          <w:rFonts w:ascii="Times New Roman" w:eastAsia="Times New Roman" w:hAnsi="Times New Roman"/>
-          <w:color w:val="000000"/>
-          <w:sz w:val="20"/>
-          <w:szCs w:val="14"/>
-        </w:rPr>
-      </w:pPr>
     </w:p>
     <w:p>
       <w:pPr>
@@ -218,36 +210,26 @@
           <w:sz w:val="28"/>
           <w:szCs w:val="20"/>
         </w:rPr>
-        <w:t>。虽然前面两个论断都是正确的，但是想知道最后一个问题的答案却几乎不可能。</w:t>
+        <w:t>。虽然前面两个论断都是正确的，</w:t>
+      </w:r>
+      <w:bookmarkStart w:id="0" w:name="_GoBack"/>
+      <w:bookmarkEnd w:id="0"/>
+      <w:r>
+        <w:rPr>
+          <w:rFonts w:ascii="宋体" w:hAnsi="宋体" w:cs="宋体" w:hint="eastAsia"/>
+          <w:color w:val="212121"/>
+          <w:sz w:val="28"/>
+          <w:szCs w:val="20"/>
+        </w:rPr>
+        <w:t>但是想知道最后一个问题的答案却几乎不可能。</w:t>
       </w:r>
     </w:p>
     <w:p>
       <w:pPr>
         <w:spacing w:beforeLines="50" w:before="120" w:afterLines="50" w:after="120" w:line="240" w:lineRule="auto"/>
         <w:rPr>
-          <w:rFonts w:ascii="Times New Roman" w:eastAsia="Times New Roman" w:hAnsi="Times New Roman"/>
-          <w:color w:val="000000"/>
-          <w:sz w:val="20"/>
-          <w:szCs w:val="14"/>
-        </w:rPr>
-      </w:pPr>
-    </w:p>
-    <w:p>
-      <w:pPr>
-        <w:spacing w:beforeLines="50" w:before="120" w:afterLines="50" w:after="120" w:line="240" w:lineRule="auto"/>
-        <w:rPr>
           <w:b/>
-          <w:sz w:val="36"/>
-          <w:u w:val="single"/>
-        </w:rPr>
-      </w:pPr>
-    </w:p>
-    <w:p>
-      <w:pPr>
-        <w:spacing w:beforeLines="50" w:before="120" w:afterLines="50" w:after="120" w:line="240" w:lineRule="auto"/>
-        <w:rPr>
-          <w:b/>
-          <w:sz w:val="36"/>
+          <w:sz w:val="28"/>
           <w:u w:val="single"/>
         </w:rPr>
       </w:pPr>
@@ -255,7 +237,7 @@
         <w:rPr>
           <w:rFonts w:hint="eastAsia"/>
           <w:b/>
-          <w:sz w:val="36"/>
+          <w:sz w:val="28"/>
           <w:u w:val="single"/>
         </w:rPr>
         <w:t>对冲基金</w:t>
@@ -264,7 +246,7 @@
         <w:rPr>
           <w:rFonts w:hint="eastAsia"/>
           <w:b/>
-          <w:sz w:val="36"/>
+          <w:sz w:val="28"/>
           <w:u w:val="single"/>
         </w:rPr>
         <w:t>的</w:t>
@@ -273,7 +255,7 @@
         <w:rPr>
           <w:rFonts w:hint="eastAsia"/>
           <w:b/>
-          <w:sz w:val="36"/>
+          <w:sz w:val="28"/>
           <w:u w:val="single"/>
         </w:rPr>
         <w:t>数据</w:t>
@@ -282,7 +264,7 @@
         <w:rPr>
           <w:rFonts w:hint="eastAsia"/>
           <w:b/>
-          <w:sz w:val="36"/>
+          <w:sz w:val="28"/>
           <w:u w:val="single"/>
         </w:rPr>
         <w:t>相当</w:t>
@@ -291,7 +273,7 @@
         <w:rPr>
           <w:rFonts w:hint="eastAsia"/>
           <w:b/>
-          <w:sz w:val="36"/>
+          <w:sz w:val="28"/>
           <w:u w:val="single"/>
         </w:rPr>
         <w:t>薄</w:t>
@@ -299,7 +281,7 @@
       <w:r>
         <w:rPr>
           <w:b/>
-          <w:sz w:val="36"/>
+          <w:sz w:val="28"/>
           <w:u w:val="single"/>
         </w:rPr>
         <w:t>弱</w:t>
@@ -1427,17 +1409,7 @@
           <w:sz w:val="28"/>
           <w:szCs w:val="20"/>
         </w:rPr>
-        <w:t>最近</w:t>
-      </w:r>
-      <w:r>
-        <w:rPr>
-          <w:rFonts w:ascii="宋体" w:hAnsi="宋体" w:cs="宋体" w:hint="eastAsia"/>
-          <w:color w:val="212121"/>
-          <w:sz w:val="28"/>
-          <w:szCs w:val="20"/>
-        </w:rPr>
-        <w:lastRenderedPageBreak/>
-        <w:t>一次</w:t>
+        <w:t>最近一次</w:t>
       </w:r>
       <w:r>
         <w:rPr>
@@ -3040,7 +3012,6 @@
           <w:sz w:val="28"/>
           <w:szCs w:val="20"/>
         </w:rPr>
-        <w:lastRenderedPageBreak/>
         <w:t>她说，</w:t>
       </w:r>
       <w:r>
@@ -4582,6 +4553,7 @@
           <w:color w:val="212121"/>
           <w:sz w:val="28"/>
         </w:rPr>
+        <w:lastRenderedPageBreak/>
         <w:t>从低到高</w:t>
       </w:r>
       <w:r>
@@ -9146,8 +9118,6 @@
           <w:sz w:val="36"/>
         </w:rPr>
       </w:pPr>
-      <w:bookmarkStart w:id="0" w:name="_GoBack"/>
-      <w:bookmarkEnd w:id="0"/>
     </w:p>
     <w:sectPr>
       <w:pgSz w:w="12240" w:h="15840"/>
@@ -9210,9 +9180,6 @@
     <w:p>
       <w:pPr>
         <w:pStyle w:val="a7"/>
-        <w:rPr>
-          <w:rFonts w:hint="eastAsia"/>
-        </w:rPr>
       </w:pPr>
       <w:r>
         <w:rPr>
@@ -9323,13 +9290,7 @@
         <w:rPr>
           <w:rStyle w:val="fontstyle01"/>
         </w:rPr>
-        <w:t>www.finra.org</w:t>
-      </w:r>
-      <w:r>
-        <w:rPr>
-          <w:rStyle w:val="fontstyle01"/>
-        </w:rPr>
-        <w:t>/index.htm</w:t>
+        <w:t>www.finra.org/index.htm</w:t>
       </w:r>
     </w:p>
   </w:footnote>
@@ -9337,9 +9298,6 @@
     <w:p>
       <w:pPr>
         <w:pStyle w:val="a7"/>
-        <w:rPr>
-          <w:rFonts w:hint="eastAsia"/>
-        </w:rPr>
       </w:pPr>
       <w:r>
         <w:rPr>
@@ -9376,9 +9334,6 @@
     <w:p>
       <w:pPr>
         <w:pStyle w:val="a7"/>
-        <w:rPr>
-          <w:rFonts w:hint="eastAsia"/>
-        </w:rPr>
       </w:pPr>
       <w:r>
         <w:rPr>
@@ -10476,7 +10431,7 @@
 </file>
 
 <file path=customXml/itemProps1.xml><?xml version="1.0" encoding="utf-8"?>
-<ds:datastoreItem xmlns:ds="http://schemas.openxmlformats.org/officeDocument/2006/customXml" ds:itemID="{9025A577-3233-4597-9159-A9CF1DC2C7F3}">
+<ds:datastoreItem xmlns:ds="http://schemas.openxmlformats.org/officeDocument/2006/customXml" ds:itemID="{78C53BC3-09D1-4419-8F8C-654EBEA57C52}">
   <ds:schemaRefs>
     <ds:schemaRef ds:uri="http://schemas.openxmlformats.org/officeDocument/2006/bibliography"/>
   </ds:schemaRefs>
